--- a/PROJECT REPORT (1).docx
+++ b/PROJECT REPORT (1).docx
@@ -1,9 +1,10 @@
 
 <file path=word/document.xml><?xml version="1.0" encoding="utf-8"?>
-<w:document xmlns:ve="http://schemas.openxmlformats.org/markup-compatibility/2006" xmlns:o="urn:schemas-microsoft-com:office:office" xmlns:r="http://schemas.openxmlformats.org/officeDocument/2006/relationships" xmlns:m="http://schemas.openxmlformats.org/officeDocument/2006/math" xmlns:v="urn:schemas-microsoft-com:vml" xmlns:wp="http://schemas.openxmlformats.org/drawingml/2006/wordprocessingDrawing" xmlns:w10="urn:schemas-microsoft-com:office:word" xmlns:w="http://schemas.openxmlformats.org/wordprocessingml/2006/main" xmlns:wne="http://schemas.microsoft.com/office/word/2006/wordml">
+<w:document xmlns:wpc="http://schemas.microsoft.com/office/word/2010/wordprocessingCanvas" xmlns:mc="http://schemas.openxmlformats.org/markup-compatibility/2006" xmlns:o="urn:schemas-microsoft-com:office:office" xmlns:r="http://schemas.openxmlformats.org/officeDocument/2006/relationships" xmlns:m="http://schemas.openxmlformats.org/officeDocument/2006/math" xmlns:v="urn:schemas-microsoft-com:vml" xmlns:wp14="http://schemas.microsoft.com/office/word/2010/wordprocessingDrawing" xmlns:wp="http://schemas.openxmlformats.org/drawingml/2006/wordprocessingDrawing" xmlns:w10="urn:schemas-microsoft-com:office:word" xmlns:w="http://schemas.openxmlformats.org/wordprocessingml/2006/main" xmlns:w14="http://schemas.microsoft.com/office/word/2010/wordml" xmlns:wpg="http://schemas.microsoft.com/office/word/2010/wordprocessingGroup" xmlns:wpi="http://schemas.microsoft.com/office/word/2010/wordprocessingInk" xmlns:wne="http://schemas.microsoft.com/office/word/2006/wordml" xmlns:wps="http://schemas.microsoft.com/office/word/2010/wordprocessingShape" mc:Ignorable="w14 wp14">
   <w:body>
     <w:p>
       <w:pPr>
+        <w:jc w:val="center"/>
         <w:rPr>
           <w:rFonts w:ascii="Times New Roman" w:hAnsi="Times New Roman" w:cs="Times New Roman"/>
           <w:b/>
@@ -20,9 +21,95 @@
           <w:szCs w:val="36"/>
           <w:lang w:val="en-GB"/>
         </w:rPr>
-        <w:t xml:space="preserve">NBKR INSTITUTE OF SCIENCE AND </w:t>
-      </w:r>
-      <w:r>
+        <w:t>A Project report on</w:t>
+      </w:r>
+    </w:p>
+    <w:p>
+      <w:pPr>
+        <w:jc w:val="center"/>
+        <w:rPr>
+          <w:rFonts w:ascii="Algerian" w:hAnsi="Algerian" w:cs="Times New Roman"/>
+          <w:b/>
+          <w:color w:val="FF0000"/>
+          <w:sz w:val="44"/>
+          <w:szCs w:val="44"/>
+          <w:lang w:val="en-GB"/>
+        </w:rPr>
+      </w:pPr>
+      <w:r>
+        <w:rPr>
+          <w:rFonts w:ascii="Algerian" w:hAnsi="Algerian" w:cs="Times New Roman"/>
+          <w:b/>
+          <w:color w:val="FF0000"/>
+          <w:sz w:val="44"/>
+          <w:szCs w:val="44"/>
+          <w:lang w:val="en-GB"/>
+        </w:rPr>
+        <w:t>HOSPITAL PATIENT MANAGEMENT SYSTEM</w:t>
+      </w:r>
+    </w:p>
+    <w:p>
+      <w:pPr>
+        <w:spacing w:line="240" w:lineRule="auto"/>
+        <w:jc w:val="center"/>
+        <w:rPr>
+          <w:rFonts w:ascii="Arial Unicode MS" w:eastAsia="Arial Unicode MS" w:hAnsi="Arial Unicode MS" w:cs="Arial Unicode MS"/>
+          <w:b/>
+          <w:color w:val="3B3838" w:themeColor="background2" w:themeShade="40"/>
+          <w:sz w:val="24"/>
+          <w:szCs w:val="24"/>
+          <w:lang w:val="en-GB"/>
+        </w:rPr>
+      </w:pPr>
+      <w:r>
+        <w:rPr>
+          <w:rFonts w:ascii="Arial Unicode MS" w:eastAsia="Arial Unicode MS" w:hAnsi="Arial Unicode MS" w:cs="Arial Unicode MS"/>
+          <w:b/>
+          <w:color w:val="3B3838" w:themeColor="background2" w:themeShade="40"/>
+          <w:sz w:val="24"/>
+          <w:szCs w:val="24"/>
+          <w:lang w:val="en-GB"/>
+        </w:rPr>
+        <w:t xml:space="preserve">Submitted in partial fulfilment of the </w:t>
+      </w:r>
+      <w:r>
+        <w:rPr>
+          <w:rFonts w:ascii="Arial Unicode MS" w:eastAsia="Arial Unicode MS" w:hAnsi="Arial Unicode MS" w:cs="Arial Unicode MS"/>
+          <w:b/>
+          <w:color w:val="3B3838" w:themeColor="background2" w:themeShade="40"/>
+          <w:sz w:val="24"/>
+          <w:szCs w:val="24"/>
+          <w:lang w:val="en-GB"/>
+        </w:rPr>
+        <w:t>requirements</w:t>
+      </w:r>
+      <w:r>
+        <w:rPr>
+          <w:rFonts w:ascii="Arial Unicode MS" w:eastAsia="Arial Unicode MS" w:hAnsi="Arial Unicode MS" w:cs="Arial Unicode MS"/>
+          <w:b/>
+          <w:color w:val="3B3838" w:themeColor="background2" w:themeShade="40"/>
+          <w:sz w:val="24"/>
+          <w:szCs w:val="24"/>
+          <w:lang w:val="en-GB"/>
+        </w:rPr>
+        <w:t xml:space="preserve"> for the award</w:t>
+      </w:r>
+      <w:r>
+        <w:rPr>
+          <w:rFonts w:ascii="Arial Unicode MS" w:eastAsia="Arial Unicode MS" w:hAnsi="Arial Unicode MS" w:cs="Arial Unicode MS"/>
+          <w:b/>
+          <w:color w:val="3B3838" w:themeColor="background2" w:themeShade="40"/>
+          <w:sz w:val="24"/>
+          <w:szCs w:val="24"/>
+          <w:lang w:val="en-GB"/>
+        </w:rPr>
+        <w:t xml:space="preserve"> of the degree of </w:t>
+      </w:r>
+    </w:p>
+    <w:p>
+      <w:pPr>
+        <w:spacing w:line="240" w:lineRule="auto"/>
+        <w:jc w:val="center"/>
         <w:rPr>
           <w:rFonts w:ascii="Times New Roman" w:hAnsi="Times New Roman" w:cs="Times New Roman"/>
           <w:b/>
@@ -30,16 +117,6 @@
           <w:szCs w:val="36"/>
           <w:lang w:val="en-GB"/>
         </w:rPr>
-        <w:t>TECHNOLOGY</w:t>
-      </w:r>
-    </w:p>
-    <w:p>
-      <w:pPr>
-        <w:rPr>
-          <w:sz w:val="36"/>
-          <w:szCs w:val="36"/>
-          <w:lang w:val="en-GB"/>
-        </w:rPr>
       </w:pPr>
       <w:r>
         <w:rPr>
@@ -49,48 +126,64 @@
           <w:szCs w:val="36"/>
           <w:lang w:val="en-GB"/>
         </w:rPr>
-        <w:t xml:space="preserve"> VIDYANAGAR,VAKADA.PIN:524413</w:t>
-      </w:r>
-    </w:p>
-    <w:p>
-      <w:pPr>
-        <w:rPr>
+        <w:t>Bachelor of Technology</w:t>
+      </w:r>
+    </w:p>
+    <w:p>
+      <w:pPr>
+        <w:spacing w:line="240" w:lineRule="auto"/>
+        <w:jc w:val="center"/>
+        <w:rPr>
+          <w:rFonts w:ascii="Times New Roman" w:hAnsi="Times New Roman" w:cs="Times New Roman"/>
+          <w:b/>
           <w:sz w:val="36"/>
           <w:szCs w:val="36"/>
           <w:lang w:val="en-GB"/>
         </w:rPr>
       </w:pPr>
-    </w:p>
-    <w:p>
-      <w:pPr>
-        <w:rPr>
+      <w:r>
+        <w:rPr>
+          <w:rFonts w:ascii="Times New Roman" w:hAnsi="Times New Roman" w:cs="Times New Roman"/>
+          <w:b/>
           <w:sz w:val="36"/>
           <w:szCs w:val="36"/>
           <w:lang w:val="en-GB"/>
         </w:rPr>
-      </w:pPr>
-    </w:p>
-    <w:p>
-      <w:pPr>
-        <w:rPr>
+        <w:t>In</w:t>
+      </w:r>
+    </w:p>
+    <w:p>
+      <w:pPr>
+        <w:spacing w:line="240" w:lineRule="auto"/>
+        <w:jc w:val="center"/>
+        <w:rPr>
+          <w:rFonts w:ascii="Algerian" w:hAnsi="Algerian" w:cs="Times New Roman"/>
+          <w:b/>
+          <w:color w:val="0070C0"/>
           <w:sz w:val="36"/>
           <w:szCs w:val="36"/>
           <w:lang w:val="en-GB"/>
         </w:rPr>
       </w:pPr>
-    </w:p>
-    <w:p>
-      <w:pPr>
-        <w:rPr>
+      <w:r>
+        <w:rPr>
+          <w:rFonts w:ascii="Algerian" w:hAnsi="Algerian" w:cs="Times New Roman"/>
+          <w:b/>
+          <w:color w:val="0070C0"/>
           <w:sz w:val="36"/>
           <w:szCs w:val="36"/>
           <w:lang w:val="en-GB"/>
         </w:rPr>
-      </w:pPr>
-    </w:p>
-    <w:p>
-      <w:pPr>
-        <w:rPr>
+        <w:t>Electronics and communication Engineering</w:t>
+      </w:r>
+    </w:p>
+    <w:p>
+      <w:pPr>
+        <w:spacing w:line="240" w:lineRule="auto"/>
+        <w:jc w:val="center"/>
+        <w:rPr>
+          <w:rFonts w:ascii="Times New Roman" w:hAnsi="Times New Roman" w:cs="Times New Roman"/>
+          <w:b/>
           <w:sz w:val="36"/>
           <w:szCs w:val="36"/>
           <w:lang w:val="en-GB"/>
@@ -100,473 +193,535 @@
         <w:rPr>
           <w:rFonts w:ascii="Times New Roman" w:hAnsi="Times New Roman" w:cs="Times New Roman"/>
           <w:b/>
+          <w:sz w:val="36"/>
+          <w:szCs w:val="36"/>
+          <w:lang w:val="en-GB"/>
+        </w:rPr>
+        <w:t xml:space="preserve">By  </w:t>
+      </w:r>
+    </w:p>
+    <w:p>
+      <w:pPr>
+        <w:spacing w:line="240" w:lineRule="auto"/>
+        <w:rPr>
+          <w:rFonts w:ascii="Times New Roman" w:hAnsi="Times New Roman" w:cs="Times New Roman"/>
+          <w:b/>
+          <w:color w:val="000000" w:themeColor="text1"/>
+          <w:sz w:val="36"/>
+          <w:szCs w:val="36"/>
+          <w:lang w:val="en-GB"/>
+        </w:rPr>
+      </w:pPr>
+      <w:r>
+        <w:rPr>
+          <w:rFonts w:ascii="Times New Roman" w:hAnsi="Times New Roman" w:cs="Times New Roman"/>
+          <w:b/>
+          <w:color w:val="7030A0"/>
+          <w:sz w:val="36"/>
+          <w:szCs w:val="36"/>
+          <w:lang w:val="en-GB"/>
+        </w:rPr>
+        <w:t xml:space="preserve"> A.BHUVANESWARI                            </w:t>
+      </w:r>
+      <w:r>
+        <w:rPr>
+          <w:rFonts w:ascii="Times New Roman" w:hAnsi="Times New Roman" w:cs="Times New Roman"/>
+          <w:b/>
+          <w:color w:val="000000" w:themeColor="text1"/>
+          <w:sz w:val="36"/>
+          <w:szCs w:val="36"/>
+          <w:lang w:val="en-GB"/>
+        </w:rPr>
+        <w:t>24KB1A0402</w:t>
+      </w:r>
+    </w:p>
+    <w:p>
+      <w:pPr>
+        <w:spacing w:line="240" w:lineRule="auto"/>
+        <w:rPr>
+          <w:rFonts w:ascii="Times New Roman" w:hAnsi="Times New Roman" w:cs="Times New Roman"/>
+          <w:b/>
+          <w:sz w:val="36"/>
+          <w:szCs w:val="36"/>
+          <w:lang w:val="en-GB"/>
+        </w:rPr>
+      </w:pPr>
+      <w:r>
+        <w:rPr>
+          <w:rFonts w:ascii="Times New Roman" w:hAnsi="Times New Roman" w:cs="Times New Roman"/>
+          <w:b/>
+          <w:color w:val="7030A0"/>
+          <w:sz w:val="36"/>
+          <w:szCs w:val="36"/>
+          <w:lang w:val="en-GB"/>
+        </w:rPr>
+        <w:t xml:space="preserve">T.JHANSI                                                </w:t>
+      </w:r>
+      <w:r>
+        <w:rPr>
+          <w:rFonts w:ascii="Times New Roman" w:hAnsi="Times New Roman" w:cs="Times New Roman"/>
+          <w:b/>
+          <w:sz w:val="36"/>
+          <w:szCs w:val="36"/>
+          <w:lang w:val="en-GB"/>
+        </w:rPr>
+        <w:t>24KB1</w:t>
+      </w:r>
+      <w:r>
+        <w:rPr>
+          <w:rFonts w:ascii="Times New Roman" w:hAnsi="Times New Roman" w:cs="Times New Roman"/>
+          <w:b/>
+          <w:sz w:val="36"/>
+          <w:szCs w:val="36"/>
+          <w:lang w:val="en-GB"/>
+        </w:rPr>
+        <w:t>A04AF</w:t>
+      </w:r>
+    </w:p>
+    <w:p>
+      <w:pPr>
+        <w:spacing w:line="240" w:lineRule="auto"/>
+        <w:rPr>
+          <w:rFonts w:ascii="Times New Roman" w:hAnsi="Times New Roman" w:cs="Times New Roman"/>
+          <w:b/>
+          <w:color w:val="7030A0"/>
+          <w:sz w:val="36"/>
+          <w:szCs w:val="36"/>
+          <w:lang w:val="en-GB"/>
+        </w:rPr>
+      </w:pPr>
+      <w:r>
+        <w:rPr>
+          <w:rFonts w:ascii="Times New Roman" w:hAnsi="Times New Roman" w:cs="Times New Roman"/>
+          <w:b/>
+          <w:color w:val="7030A0"/>
+          <w:sz w:val="36"/>
+          <w:szCs w:val="36"/>
+          <w:lang w:val="en-GB"/>
+        </w:rPr>
+        <w:t xml:space="preserve">C.GAGANASRI                                      </w:t>
+      </w:r>
+      <w:r>
+        <w:rPr>
+          <w:rFonts w:ascii="Times New Roman" w:hAnsi="Times New Roman" w:cs="Times New Roman"/>
+          <w:b/>
+          <w:sz w:val="36"/>
+          <w:szCs w:val="36"/>
+          <w:lang w:val="en-GB"/>
+        </w:rPr>
+        <w:t>24KB1A0471</w:t>
+      </w:r>
+    </w:p>
+    <w:p>
+      <w:pPr>
+        <w:spacing w:line="240" w:lineRule="auto"/>
+        <w:rPr>
+          <w:rFonts w:ascii="Times New Roman" w:hAnsi="Times New Roman" w:cs="Times New Roman"/>
+          <w:b/>
+          <w:sz w:val="36"/>
+          <w:szCs w:val="36"/>
+          <w:lang w:val="en-GB"/>
+        </w:rPr>
+      </w:pPr>
+      <w:r>
+        <w:rPr>
+          <w:rFonts w:ascii="Times New Roman" w:hAnsi="Times New Roman" w:cs="Times New Roman"/>
+          <w:b/>
+          <w:color w:val="7030A0"/>
+          <w:sz w:val="36"/>
+          <w:szCs w:val="36"/>
+          <w:lang w:val="en-GB"/>
+        </w:rPr>
+        <w:t xml:space="preserve"> CH.NAVYA SRI                                    </w:t>
+      </w:r>
+      <w:r>
+        <w:rPr>
+          <w:rFonts w:ascii="Times New Roman" w:hAnsi="Times New Roman" w:cs="Times New Roman"/>
+          <w:b/>
+          <w:sz w:val="36"/>
+          <w:szCs w:val="36"/>
+          <w:lang w:val="en-GB"/>
+        </w:rPr>
+        <w:t>24KB1A0455</w:t>
+      </w:r>
+    </w:p>
+    <w:p>
+      <w:pPr>
+        <w:spacing w:line="240" w:lineRule="auto"/>
+        <w:rPr>
+          <w:rFonts w:ascii="Times New Roman" w:hAnsi="Times New Roman" w:cs="Times New Roman"/>
+          <w:b/>
+          <w:sz w:val="36"/>
+          <w:szCs w:val="36"/>
+          <w:lang w:val="en-GB"/>
+        </w:rPr>
+      </w:pPr>
+      <w:r>
+        <w:rPr>
+          <w:rFonts w:ascii="Times New Roman" w:hAnsi="Times New Roman" w:cs="Times New Roman"/>
+          <w:b/>
+          <w:color w:val="7030A0"/>
+          <w:sz w:val="36"/>
+          <w:szCs w:val="36"/>
+          <w:lang w:val="en-GB"/>
+        </w:rPr>
+        <w:t xml:space="preserve">B.SRAVANTHI                                      </w:t>
+      </w:r>
+      <w:r>
+        <w:rPr>
+          <w:rFonts w:ascii="Times New Roman" w:hAnsi="Times New Roman" w:cs="Times New Roman"/>
+          <w:b/>
+          <w:sz w:val="36"/>
+          <w:szCs w:val="36"/>
+          <w:lang w:val="en-GB"/>
+        </w:rPr>
+        <w:t>24KB1A0430</w:t>
+      </w:r>
+    </w:p>
+    <w:p>
+      <w:pPr>
+        <w:spacing w:line="240" w:lineRule="auto"/>
+        <w:rPr>
+          <w:rFonts w:ascii="Times New Roman" w:hAnsi="Times New Roman" w:cs="Times New Roman"/>
+          <w:b/>
+          <w:sz w:val="36"/>
+          <w:szCs w:val="36"/>
+          <w:lang w:val="en-GB"/>
+        </w:rPr>
+      </w:pPr>
+      <w:r>
+        <w:rPr>
+          <w:rFonts w:ascii="Times New Roman" w:hAnsi="Times New Roman" w:cs="Times New Roman"/>
+          <w:b/>
+          <w:color w:val="7030A0"/>
+          <w:sz w:val="36"/>
+          <w:szCs w:val="36"/>
+          <w:lang w:val="en-GB"/>
+        </w:rPr>
+        <w:t xml:space="preserve">I.SIREESHA                                           </w:t>
+      </w:r>
+      <w:r>
+        <w:rPr>
+          <w:rFonts w:ascii="Times New Roman" w:hAnsi="Times New Roman" w:cs="Times New Roman"/>
+          <w:b/>
+          <w:sz w:val="36"/>
+          <w:szCs w:val="36"/>
+          <w:lang w:val="en-GB"/>
+        </w:rPr>
+        <w:t>24KB1A04C4</w:t>
+      </w:r>
+    </w:p>
+    <w:p>
+      <w:pPr>
+        <w:spacing w:line="240" w:lineRule="auto"/>
+        <w:jc w:val="center"/>
+        <w:rPr>
+          <w:rFonts w:ascii="Times New Roman" w:hAnsi="Times New Roman" w:cs="Times New Roman"/>
+          <w:b/>
+          <w:sz w:val="36"/>
+          <w:szCs w:val="36"/>
+          <w:lang w:val="en-GB"/>
+        </w:rPr>
+      </w:pPr>
+      <w:r>
+        <w:rPr>
+          <w:rFonts w:ascii="Times New Roman" w:hAnsi="Times New Roman" w:cs="Times New Roman"/>
+          <w:b/>
+          <w:sz w:val="36"/>
+          <w:szCs w:val="36"/>
+          <w:lang w:val="en-GB"/>
+        </w:rPr>
+        <w:t>Under the Esteemed supervision of</w:t>
+      </w:r>
+    </w:p>
+    <w:p>
+      <w:pPr>
+        <w:spacing w:line="240" w:lineRule="auto"/>
+        <w:jc w:val="center"/>
+        <w:rPr>
+          <w:rFonts w:ascii="Times New Roman" w:hAnsi="Times New Roman" w:cs="Times New Roman"/>
+          <w:b/>
+          <w:color w:val="00B0F0"/>
+          <w:sz w:val="36"/>
+          <w:szCs w:val="36"/>
+          <w:lang w:val="en-GB"/>
+        </w:rPr>
+      </w:pPr>
+      <w:r>
+        <w:rPr>
+          <w:rFonts w:ascii="Times New Roman" w:hAnsi="Times New Roman" w:cs="Times New Roman"/>
+          <w:b/>
+          <w:color w:val="00B0F0"/>
+          <w:sz w:val="36"/>
+          <w:szCs w:val="36"/>
+          <w:lang w:val="en-GB"/>
+        </w:rPr>
+        <w:t>MR A.V.V SATISH(Trainer bytexl)</w:t>
+      </w:r>
+    </w:p>
+    <w:p>
+      <w:pPr>
+        <w:spacing w:line="240" w:lineRule="auto"/>
+        <w:rPr>
+          <w:rFonts w:ascii="Times New Roman" w:hAnsi="Times New Roman" w:cs="Times New Roman"/>
+          <w:b/>
+          <w:noProof/>
+          <w:color w:val="00B0F0"/>
+          <w:sz w:val="36"/>
+          <w:szCs w:val="36"/>
+          <w:lang w:eastAsia="en-IN"/>
+        </w:rPr>
+      </w:pPr>
+      <w:r>
+        <w:rPr>
+          <w:rFonts w:ascii="Times New Roman" w:hAnsi="Times New Roman" w:cs="Times New Roman"/>
+          <w:b/>
+          <w:color w:val="00B0F0"/>
+          <w:sz w:val="36"/>
+          <w:szCs w:val="36"/>
+          <w:lang w:val="en-GB"/>
+        </w:rPr>
+        <w:t xml:space="preserve">          </w:t>
+      </w:r>
+      <w:r>
+        <w:rPr>
+          <w:rFonts w:ascii="Times New Roman" w:hAnsi="Times New Roman" w:cs="Times New Roman"/>
+          <w:b/>
+          <w:noProof/>
+          <w:color w:val="00B0F0"/>
+          <w:sz w:val="36"/>
+          <w:szCs w:val="36"/>
+          <w:lang w:eastAsia="en-IN"/>
+        </w:rPr>
+        <w:drawing>
+          <wp:inline distT="0" distB="0" distL="0" distR="0">
+            <wp:extent cx="1840375" cy="1675529"/>
+            <wp:effectExtent l="0" t="0" r="0" b="0"/>
+            <wp:docPr id="5" name="Picture 5"/>
+            <wp:cNvGraphicFramePr>
+              <a:graphicFrameLocks xmlns:a="http://schemas.openxmlformats.org/drawingml/2006/main" noChangeAspect="1"/>
+            </wp:cNvGraphicFramePr>
+            <a:graphic xmlns:a="http://schemas.openxmlformats.org/drawingml/2006/main">
+              <a:graphicData uri="http://schemas.openxmlformats.org/drawingml/2006/picture">
+                <pic:pic xmlns:pic="http://schemas.openxmlformats.org/drawingml/2006/picture">
+                  <pic:nvPicPr>
+                    <pic:cNvPr id="0" name="NBKRIST_logo (3).png"/>
+                    <pic:cNvPicPr/>
+                  </pic:nvPicPr>
+                  <pic:blipFill>
+                    <a:blip r:embed="rId8">
+                      <a:extLst>
+                        <a:ext uri="{28A0092B-C50C-407E-A947-70E740481C1C}">
+                          <a14:useLocalDpi xmlns:a14="http://schemas.microsoft.com/office/drawing/2010/main" val="0"/>
+                        </a:ext>
+                      </a:extLst>
+                    </a:blip>
+                    <a:stretch>
+                      <a:fillRect/>
+                    </a:stretch>
+                  </pic:blipFill>
+                  <pic:spPr>
+                    <a:xfrm>
+                      <a:off x="0" y="0"/>
+                      <a:ext cx="1842670" cy="1677619"/>
+                    </a:xfrm>
+                    <a:prstGeom prst="rect">
+                      <a:avLst/>
+                    </a:prstGeom>
+                  </pic:spPr>
+                </pic:pic>
+              </a:graphicData>
+            </a:graphic>
+          </wp:inline>
+        </w:drawing>
+      </w:r>
+      <w:r>
+        <w:rPr>
+          <w:rFonts w:ascii="Times New Roman" w:hAnsi="Times New Roman" w:cs="Times New Roman"/>
+          <w:b/>
+          <w:color w:val="00B0F0"/>
+          <w:sz w:val="36"/>
+          <w:szCs w:val="36"/>
+          <w:lang w:val="en-GB"/>
+        </w:rPr>
+        <w:t xml:space="preserve">     </w:t>
+      </w:r>
+      <w:r>
+        <w:rPr>
+          <w:rFonts w:ascii="Times New Roman" w:hAnsi="Times New Roman" w:cs="Times New Roman"/>
+          <w:b/>
+          <w:noProof/>
+          <w:color w:val="00B0F0"/>
+          <w:sz w:val="36"/>
+          <w:szCs w:val="36"/>
+          <w:lang w:eastAsia="en-IN"/>
+        </w:rPr>
+        <w:t xml:space="preserve"> </w:t>
+      </w:r>
+      <w:r>
+        <w:rPr>
+          <w:rFonts w:ascii="Times New Roman" w:hAnsi="Times New Roman" w:cs="Times New Roman"/>
+          <w:b/>
+          <w:noProof/>
+          <w:color w:val="00B0F0"/>
+          <w:sz w:val="36"/>
+          <w:szCs w:val="36"/>
+          <w:lang w:eastAsia="en-IN"/>
+        </w:rPr>
+        <w:drawing>
+          <wp:inline distT="0" distB="0" distL="0" distR="0">
+            <wp:extent cx="2384384" cy="1354238"/>
+            <wp:effectExtent l="0" t="0" r="0" b="0"/>
+            <wp:docPr id="6" name="Picture 6"/>
+            <wp:cNvGraphicFramePr>
+              <a:graphicFrameLocks xmlns:a="http://schemas.openxmlformats.org/drawingml/2006/main" noChangeAspect="1"/>
+            </wp:cNvGraphicFramePr>
+            <a:graphic xmlns:a="http://schemas.openxmlformats.org/drawingml/2006/main">
+              <a:graphicData uri="http://schemas.openxmlformats.org/drawingml/2006/picture">
+                <pic:pic xmlns:pic="http://schemas.openxmlformats.org/drawingml/2006/picture">
+                  <pic:nvPicPr>
+                    <pic:cNvPr id="0" name="BYTEXL.png"/>
+                    <pic:cNvPicPr/>
+                  </pic:nvPicPr>
+                  <pic:blipFill>
+                    <a:blip r:embed="rId9">
+                      <a:extLst>
+                        <a:ext uri="{28A0092B-C50C-407E-A947-70E740481C1C}">
+                          <a14:useLocalDpi xmlns:a14="http://schemas.microsoft.com/office/drawing/2010/main" val="0"/>
+                        </a:ext>
+                      </a:extLst>
+                    </a:blip>
+                    <a:stretch>
+                      <a:fillRect/>
+                    </a:stretch>
+                  </pic:blipFill>
+                  <pic:spPr>
+                    <a:xfrm>
+                      <a:off x="0" y="0"/>
+                      <a:ext cx="2393821" cy="1359598"/>
+                    </a:xfrm>
+                    <a:prstGeom prst="rect">
+                      <a:avLst/>
+                    </a:prstGeom>
+                  </pic:spPr>
+                </pic:pic>
+              </a:graphicData>
+            </a:graphic>
+          </wp:inline>
+        </w:drawing>
+      </w:r>
+    </w:p>
+    <w:p>
+      <w:pPr>
+        <w:spacing w:line="480" w:lineRule="auto"/>
+        <w:rPr>
+          <w:rFonts w:ascii="Times New Roman" w:hAnsi="Times New Roman" w:cs="Times New Roman"/>
+          <w:b/>
+          <w:noProof/>
+          <w:color w:val="FF0000"/>
+          <w:sz w:val="34"/>
+          <w:szCs w:val="34"/>
+          <w:lang w:eastAsia="en-IN"/>
+        </w:rPr>
+      </w:pPr>
+      <w:r>
+        <w:rPr>
+          <w:rFonts w:ascii="Times New Roman" w:hAnsi="Times New Roman" w:cs="Times New Roman"/>
+          <w:b/>
+          <w:noProof/>
+          <w:color w:val="FF0000"/>
           <w:sz w:val="32"/>
           <w:szCs w:val="32"/>
-          <w:lang w:val="en-GB"/>
-        </w:rPr>
-        <w:t>HOSPITAL MANAGEMENT SYSTEM</w:t>
-      </w:r>
-    </w:p>
-    <w:p>
-      <w:pPr>
-        <w:rPr>
+          <w:lang w:eastAsia="en-IN"/>
+        </w:rPr>
+        <w:t xml:space="preserve">      </w:t>
+      </w:r>
+      <w:r>
+        <w:rPr>
+          <w:rFonts w:ascii="Times New Roman" w:hAnsi="Times New Roman" w:cs="Times New Roman"/>
+          <w:b/>
+          <w:noProof/>
+          <w:color w:val="FF0000"/>
+          <w:sz w:val="32"/>
+          <w:szCs w:val="32"/>
+          <w:lang w:eastAsia="en-IN"/>
+        </w:rPr>
+        <w:t xml:space="preserve">Department of Electronics and communiction Engineering </w:t>
+      </w:r>
+      <w:r>
+        <w:rPr>
+          <w:rFonts w:ascii="Times New Roman" w:hAnsi="Times New Roman" w:cs="Times New Roman"/>
+          <w:b/>
+          <w:noProof/>
+          <w:color w:val="FF0000"/>
+          <w:sz w:val="32"/>
+          <w:szCs w:val="32"/>
+          <w:lang w:eastAsia="en-IN"/>
+        </w:rPr>
+        <w:t xml:space="preserve"> </w:t>
+      </w:r>
+      <w:r>
+        <w:rPr>
+          <w:rFonts w:ascii="Times New Roman" w:hAnsi="Times New Roman" w:cs="Times New Roman"/>
+          <w:b/>
+          <w:noProof/>
+          <w:color w:val="FF0000"/>
+          <w:sz w:val="34"/>
+          <w:szCs w:val="34"/>
+          <w:lang w:eastAsia="en-IN"/>
+        </w:rPr>
+        <w:t>N.B.K.R INSTITUTE OF SCIENCE AND TECHNOLOG</w:t>
+      </w:r>
+      <w:r>
+        <w:rPr>
+          <w:rFonts w:ascii="Times New Roman" w:hAnsi="Times New Roman" w:cs="Times New Roman"/>
+          <w:b/>
+          <w:noProof/>
+          <w:color w:val="FF0000"/>
+          <w:sz w:val="34"/>
+          <w:szCs w:val="34"/>
+          <w:lang w:eastAsia="en-IN"/>
+        </w:rPr>
+        <w:t>Y</w:t>
+      </w:r>
+    </w:p>
+    <w:p>
+      <w:pPr>
+        <w:spacing w:line="480" w:lineRule="auto"/>
+        <w:rPr>
+          <w:rFonts w:ascii="Times New Roman" w:hAnsi="Times New Roman" w:cs="Times New Roman"/>
+          <w:b/>
+          <w:noProof/>
+          <w:color w:val="FF0000"/>
+          <w:sz w:val="34"/>
+          <w:szCs w:val="34"/>
+          <w:lang w:eastAsia="en-IN"/>
+        </w:rPr>
+      </w:pPr>
+      <w:r>
+        <w:rPr>
+          <w:rFonts w:ascii="Times New Roman" w:hAnsi="Times New Roman" w:cs="Times New Roman"/>
+          <w:b/>
+          <w:noProof/>
+          <w:color w:val="FF0000"/>
+          <w:sz w:val="34"/>
+          <w:szCs w:val="34"/>
+          <w:lang w:eastAsia="en-IN"/>
+        </w:rPr>
+        <w:t xml:space="preserve">                        (An Autonomous Institution)</w:t>
+      </w:r>
+      <w:r>
+        <w:rPr>
+          <w:rFonts w:ascii="Times New Roman" w:hAnsi="Times New Roman" w:cs="Times New Roman"/>
+          <w:b/>
           <w:sz w:val="36"/>
           <w:szCs w:val="36"/>
           <w:lang w:val="en-GB"/>
         </w:rPr>
-      </w:pPr>
-    </w:p>
-    <w:p>
-      <w:pPr>
-        <w:rPr>
-          <w:rFonts w:ascii="Times New Roman" w:hAnsi="Times New Roman" w:cs="Times New Roman"/>
-          <w:b/>
-          <w:sz w:val="28"/>
-          <w:szCs w:val="28"/>
-          <w:lang w:val="en-GB"/>
-        </w:rPr>
-      </w:pPr>
-    </w:p>
-    <w:p>
-      <w:pPr>
-        <w:rPr>
-          <w:sz w:val="36"/>
-          <w:szCs w:val="36"/>
-          <w:lang w:val="en-GB"/>
-        </w:rPr>
-      </w:pPr>
-      <w:r>
-        <w:rPr>
-          <w:rFonts w:ascii="Times New Roman" w:hAnsi="Times New Roman" w:cs="Times New Roman"/>
-          <w:b/>
-          <w:sz w:val="28"/>
-          <w:szCs w:val="28"/>
-          <w:lang w:val="en-GB"/>
-        </w:rPr>
-        <w:t>Course</w:t>
-      </w:r>
-      <w:r>
-        <w:rPr>
-          <w:rFonts w:ascii="Times New Roman" w:hAnsi="Times New Roman" w:cs="Times New Roman"/>
-          <w:sz w:val="24"/>
-          <w:szCs w:val="24"/>
-          <w:lang w:val="en-GB"/>
-        </w:rPr>
-        <w:t>: Data</w:t>
-      </w:r>
-      <w:r>
-        <w:rPr>
-          <w:rFonts w:ascii="Times New Roman" w:hAnsi="Times New Roman" w:cs="Times New Roman"/>
-          <w:sz w:val="24"/>
-          <w:szCs w:val="24"/>
-          <w:lang w:val="en-GB"/>
-        </w:rPr>
-        <w:t xml:space="preserve"> Structures</w:t>
-      </w:r>
-    </w:p>
-    <w:p>
-      <w:pPr>
-        <w:rPr>
-          <w:sz w:val="36"/>
-          <w:szCs w:val="36"/>
-          <w:lang w:val="en-GB"/>
-        </w:rPr>
-      </w:pPr>
-      <w:r>
-        <w:rPr>
-          <w:rFonts w:ascii="Times New Roman" w:hAnsi="Times New Roman" w:cs="Times New Roman"/>
-          <w:b/>
-          <w:sz w:val="28"/>
-          <w:szCs w:val="28"/>
-          <w:lang w:val="en-GB"/>
-        </w:rPr>
-        <w:t>Branch</w:t>
-      </w:r>
-      <w:r>
-        <w:rPr>
-          <w:sz w:val="36"/>
-          <w:szCs w:val="36"/>
-          <w:lang w:val="en-GB"/>
-        </w:rPr>
-        <w:t>:</w:t>
-      </w:r>
-      <w:r>
-        <w:rPr>
-          <w:rFonts w:ascii="Times New Roman" w:hAnsi="Times New Roman" w:cs="Times New Roman"/>
-          <w:sz w:val="24"/>
-          <w:szCs w:val="24"/>
-          <w:lang w:val="en-GB"/>
-        </w:rPr>
-        <w:t xml:space="preserve"> ELECTRONICS COMMUNICATION</w:t>
-      </w:r>
-    </w:p>
-    <w:p>
-      <w:pPr>
-        <w:rPr>
-          <w:rFonts w:ascii="Times New Roman" w:hAnsi="Times New Roman" w:cs="Times New Roman"/>
-          <w:sz w:val="24"/>
-          <w:szCs w:val="24"/>
-          <w:lang w:val="en-GB"/>
-        </w:rPr>
-      </w:pPr>
-      <w:r>
-        <w:rPr>
-          <w:rFonts w:ascii="Times New Roman" w:hAnsi="Times New Roman" w:cs="Times New Roman"/>
-          <w:b/>
-          <w:sz w:val="28"/>
-          <w:szCs w:val="28"/>
-          <w:lang w:val="en-GB"/>
-        </w:rPr>
-        <w:t>Section</w:t>
-      </w:r>
-      <w:r>
-        <w:rPr>
-          <w:sz w:val="36"/>
-          <w:szCs w:val="36"/>
-          <w:lang w:val="en-GB"/>
-        </w:rPr>
-        <w:t>:</w:t>
-      </w:r>
-      <w:r>
-        <w:rPr>
-          <w:rFonts w:ascii="Times New Roman" w:hAnsi="Times New Roman" w:cs="Times New Roman"/>
-          <w:sz w:val="24"/>
-          <w:szCs w:val="24"/>
-          <w:lang w:val="en-GB"/>
-        </w:rPr>
-        <w:t xml:space="preserve"> ECE-C</w:t>
-      </w:r>
-    </w:p>
-    <w:p>
-      <w:pPr>
-        <w:rPr>
-          <w:sz w:val="36"/>
-          <w:szCs w:val="36"/>
-          <w:lang w:val="en-GB"/>
-        </w:rPr>
-      </w:pPr>
-      <w:r>
-        <w:rPr>
-          <w:rFonts w:ascii="Times New Roman" w:hAnsi="Times New Roman" w:cs="Times New Roman"/>
-          <w:b/>
-          <w:sz w:val="28"/>
-          <w:szCs w:val="28"/>
-          <w:lang w:val="en-GB"/>
-        </w:rPr>
-        <w:t>Year&amp;SEM</w:t>
-      </w:r>
-      <w:r>
-        <w:rPr>
-          <w:sz w:val="36"/>
-          <w:szCs w:val="36"/>
-          <w:lang w:val="en-GB"/>
-        </w:rPr>
-        <w:t>:</w:t>
-      </w:r>
-      <w:r>
-        <w:rPr>
-          <w:rFonts w:ascii="Times New Roman" w:hAnsi="Times New Roman" w:cs="Times New Roman"/>
-          <w:sz w:val="24"/>
-          <w:szCs w:val="24"/>
-          <w:lang w:val="en-GB"/>
-        </w:rPr>
-        <w:t xml:space="preserve"> 1y</w:t>
-      </w:r>
-      <w:r>
-        <w:rPr>
-          <w:rFonts w:ascii="Times New Roman" w:hAnsi="Times New Roman" w:cs="Times New Roman"/>
-          <w:sz w:val="24"/>
-          <w:szCs w:val="24"/>
-          <w:lang w:val="en-GB"/>
-        </w:rPr>
-        <w:t>-2sem</w:t>
-      </w:r>
-    </w:p>
-    <w:p>
-      <w:pPr>
-        <w:rPr>
-          <w:sz w:val="36"/>
-          <w:szCs w:val="36"/>
-          <w:lang w:val="en-GB"/>
-        </w:rPr>
-      </w:pPr>
-      <w:r>
-        <w:rPr>
-          <w:rFonts w:ascii="Times New Roman" w:hAnsi="Times New Roman" w:cs="Times New Roman"/>
-          <w:b/>
-          <w:sz w:val="28"/>
-          <w:szCs w:val="28"/>
-          <w:lang w:val="en-GB"/>
-        </w:rPr>
-        <w:t>Submitted to</w:t>
-      </w:r>
-      <w:r>
-        <w:rPr>
-          <w:rFonts w:ascii="Times New Roman" w:hAnsi="Times New Roman" w:cs="Times New Roman"/>
-          <w:sz w:val="28"/>
-          <w:szCs w:val="28"/>
-          <w:lang w:val="en-GB"/>
-        </w:rPr>
-        <w:t>:</w:t>
-      </w:r>
-      <w:r>
-        <w:rPr>
-          <w:rFonts w:ascii="Times New Roman" w:hAnsi="Times New Roman" w:cs="Times New Roman"/>
-          <w:sz w:val="28"/>
-          <w:szCs w:val="28"/>
-          <w:lang w:val="en-GB"/>
-        </w:rPr>
-        <w:t xml:space="preserve"> SATHISH APPANA</w:t>
-      </w:r>
-    </w:p>
-    <w:p>
-      <w:pPr>
-        <w:rPr>
-          <w:sz w:val="36"/>
-          <w:szCs w:val="36"/>
-          <w:lang w:val="en-GB"/>
-        </w:rPr>
-      </w:pPr>
-    </w:p>
-    <w:p>
-      <w:pPr>
-        <w:rPr>
-          <w:sz w:val="36"/>
-          <w:szCs w:val="36"/>
-          <w:lang w:val="en-GB"/>
-        </w:rPr>
-      </w:pPr>
-    </w:p>
-    <w:p>
-      <w:pPr>
-        <w:rPr>
-          <w:sz w:val="36"/>
-          <w:szCs w:val="36"/>
-          <w:lang w:val="en-GB"/>
-        </w:rPr>
-      </w:pPr>
-    </w:p>
-    <w:p>
-      <w:pPr>
-        <w:rPr>
-          <w:rFonts w:ascii="Times New Roman" w:hAnsi="Times New Roman" w:cs="Times New Roman"/>
-          <w:b/>
-          <w:sz w:val="28"/>
-          <w:szCs w:val="28"/>
-          <w:lang w:val="en-GB"/>
-        </w:rPr>
-      </w:pPr>
-    </w:p>
-    <w:p>
-      <w:pPr>
-        <w:rPr>
-          <w:rFonts w:ascii="Times New Roman" w:hAnsi="Times New Roman" w:cs="Times New Roman"/>
-          <w:b/>
-          <w:sz w:val="28"/>
-          <w:szCs w:val="28"/>
-          <w:lang w:val="en-GB"/>
-        </w:rPr>
-      </w:pPr>
-      <w:r>
-        <w:rPr>
-          <w:rFonts w:ascii="Times New Roman" w:hAnsi="Times New Roman" w:cs="Times New Roman"/>
-          <w:b/>
-          <w:sz w:val="28"/>
-          <w:szCs w:val="28"/>
-          <w:lang w:val="en-GB"/>
-        </w:rPr>
-        <w:t>SUBMITTED BY:</w:t>
-      </w:r>
-    </w:p>
-    <w:p>
-      <w:pPr>
-        <w:jc w:val="right"/>
-        <w:rPr>
-          <w:rFonts w:ascii="Times New Roman" w:hAnsi="Times New Roman" w:cs="Times New Roman"/>
-          <w:sz w:val="24"/>
-          <w:szCs w:val="24"/>
-          <w:lang w:val="en-GB"/>
-        </w:rPr>
-      </w:pPr>
-      <w:r>
-        <w:rPr>
-          <w:rFonts w:ascii="Times New Roman" w:hAnsi="Times New Roman" w:cs="Times New Roman"/>
-          <w:b/>
-          <w:sz w:val="24"/>
-          <w:szCs w:val="24"/>
-          <w:lang w:val="en-GB"/>
-        </w:rPr>
-        <w:t xml:space="preserve">                                                                      </w:t>
-      </w:r>
-      <w:r>
-        <w:rPr>
-          <w:rFonts w:ascii="Times New Roman" w:hAnsi="Times New Roman" w:cs="Times New Roman"/>
-          <w:b/>
-          <w:sz w:val="24"/>
-          <w:szCs w:val="24"/>
-          <w:lang w:val="en-GB"/>
-        </w:rPr>
-        <w:t>1)</w:t>
-      </w:r>
-      <w:r>
-        <w:rPr>
-          <w:rFonts w:ascii="Times New Roman" w:hAnsi="Times New Roman" w:cs="Times New Roman"/>
-          <w:sz w:val="24"/>
-          <w:szCs w:val="24"/>
-          <w:lang w:val="en-GB"/>
-        </w:rPr>
-        <w:t xml:space="preserve"> CH.NAVYA SRI-24KB1A0455</w:t>
-      </w:r>
-    </w:p>
-    <w:p>
-      <w:pPr>
-        <w:jc w:val="right"/>
-        <w:rPr>
-          <w:rFonts w:ascii="Times New Roman" w:hAnsi="Times New Roman" w:cs="Times New Roman"/>
-          <w:sz w:val="24"/>
-          <w:szCs w:val="24"/>
-          <w:lang w:val="en-GB"/>
-        </w:rPr>
-      </w:pPr>
-      <w:r>
-        <w:rPr>
-          <w:rFonts w:ascii="Times New Roman" w:hAnsi="Times New Roman" w:cs="Times New Roman"/>
-          <w:b/>
-          <w:sz w:val="24"/>
-          <w:szCs w:val="24"/>
-          <w:lang w:val="en-GB"/>
-        </w:rPr>
-        <w:t>2)</w:t>
-      </w:r>
-      <w:r>
-        <w:rPr>
-          <w:rFonts w:ascii="Times New Roman" w:hAnsi="Times New Roman" w:cs="Times New Roman"/>
-          <w:sz w:val="24"/>
-          <w:szCs w:val="24"/>
-          <w:lang w:val="en-GB"/>
-        </w:rPr>
-        <w:t xml:space="preserve"> A.BHUVANESWARI-24KB1A0402</w:t>
-      </w:r>
-    </w:p>
-    <w:p>
-      <w:pPr>
-        <w:jc w:val="right"/>
-        <w:rPr>
-          <w:rFonts w:ascii="Times New Roman" w:hAnsi="Times New Roman" w:cs="Times New Roman"/>
-          <w:sz w:val="24"/>
-          <w:szCs w:val="24"/>
-          <w:lang w:val="en-GB"/>
-        </w:rPr>
-      </w:pPr>
-      <w:r>
-        <w:rPr>
-          <w:rFonts w:ascii="Times New Roman" w:hAnsi="Times New Roman" w:cs="Times New Roman"/>
-          <w:b/>
-          <w:sz w:val="24"/>
-          <w:szCs w:val="24"/>
-          <w:lang w:val="en-GB"/>
-        </w:rPr>
-        <w:t>3)</w:t>
-      </w:r>
-      <w:r>
-        <w:rPr>
-          <w:rFonts w:ascii="Times New Roman" w:hAnsi="Times New Roman" w:cs="Times New Roman"/>
-          <w:sz w:val="24"/>
-          <w:szCs w:val="24"/>
-          <w:lang w:val="en-GB"/>
-        </w:rPr>
-        <w:t xml:space="preserve"> T.JHANSI-24KB1A04AF</w:t>
-      </w:r>
-    </w:p>
-    <w:p>
-      <w:pPr>
-        <w:jc w:val="right"/>
-        <w:rPr>
-          <w:rFonts w:ascii="Times New Roman" w:hAnsi="Times New Roman" w:cs="Times New Roman"/>
-          <w:sz w:val="24"/>
-          <w:szCs w:val="24"/>
-          <w:lang w:val="en-GB"/>
-        </w:rPr>
-      </w:pPr>
-      <w:r>
-        <w:rPr>
-          <w:rFonts w:ascii="Times New Roman" w:hAnsi="Times New Roman" w:cs="Times New Roman"/>
-          <w:b/>
-          <w:sz w:val="24"/>
-          <w:szCs w:val="24"/>
-          <w:lang w:val="en-GB"/>
-        </w:rPr>
-        <w:t>4)</w:t>
-      </w:r>
-      <w:r>
-        <w:rPr>
-          <w:rFonts w:ascii="Times New Roman" w:hAnsi="Times New Roman" w:cs="Times New Roman"/>
-          <w:sz w:val="24"/>
-          <w:szCs w:val="24"/>
-          <w:lang w:val="en-GB"/>
-        </w:rPr>
-        <w:t xml:space="preserve"> I.SIREESHA-24KB1A04C4</w:t>
-      </w:r>
-    </w:p>
-    <w:p>
-      <w:pPr>
-        <w:jc w:val="right"/>
-        <w:rPr>
-          <w:rFonts w:ascii="Times New Roman" w:hAnsi="Times New Roman" w:cs="Times New Roman"/>
-          <w:sz w:val="24"/>
-          <w:szCs w:val="24"/>
-          <w:lang w:val="en-GB"/>
-        </w:rPr>
-      </w:pPr>
-      <w:r>
-        <w:rPr>
-          <w:rFonts w:ascii="Times New Roman" w:hAnsi="Times New Roman" w:cs="Times New Roman"/>
-          <w:b/>
-          <w:sz w:val="24"/>
-          <w:szCs w:val="24"/>
-          <w:lang w:val="en-GB"/>
-        </w:rPr>
-        <w:t>5)</w:t>
-      </w:r>
-      <w:r>
-        <w:rPr>
-          <w:rFonts w:ascii="Times New Roman" w:hAnsi="Times New Roman" w:cs="Times New Roman"/>
-          <w:sz w:val="24"/>
-          <w:szCs w:val="24"/>
-          <w:lang w:val="en-GB"/>
-        </w:rPr>
-        <w:t xml:space="preserve"> B.SRAVANTHI-24KB1A0430</w:t>
-      </w:r>
-    </w:p>
-    <w:p>
-      <w:pPr>
-        <w:jc w:val="right"/>
-        <w:rPr>
-          <w:rFonts w:ascii="Times New Roman" w:hAnsi="Times New Roman" w:cs="Times New Roman"/>
-          <w:sz w:val="24"/>
-          <w:szCs w:val="24"/>
-          <w:lang w:val="en-GB"/>
-        </w:rPr>
-      </w:pPr>
-      <w:r>
-        <w:rPr>
-          <w:rFonts w:ascii="Times New Roman" w:hAnsi="Times New Roman" w:cs="Times New Roman"/>
-          <w:b/>
-          <w:sz w:val="24"/>
-          <w:szCs w:val="24"/>
-          <w:lang w:val="en-GB"/>
-        </w:rPr>
-        <w:t>6)</w:t>
-      </w:r>
-      <w:r>
-        <w:rPr>
-          <w:rFonts w:ascii="Times New Roman" w:hAnsi="Times New Roman" w:cs="Times New Roman"/>
-          <w:sz w:val="24"/>
-          <w:szCs w:val="24"/>
-          <w:lang w:val="en-GB"/>
-        </w:rPr>
-        <w:t xml:space="preserve"> C.GAGANA SRI-24KB1A0471</w:t>
-      </w:r>
+        <w:br w:type="page"/>
+      </w:r>
+      <w:bookmarkStart w:id="0" w:name="_GoBack"/>
+      <w:bookmarkEnd w:id="0"/>
     </w:p>
     <w:p>
       <w:pPr>
@@ -5336,7 +5491,7 @@
           <w:noProof/>
           <w:sz w:val="24"/>
           <w:szCs w:val="24"/>
-          <w:lang w:val="en-US"/>
+          <w:lang w:eastAsia="en-IN"/>
         </w:rPr>
         <w:lastRenderedPageBreak/>
         <w:drawing>
@@ -5355,7 +5510,7 @@
                     <pic:cNvPicPr/>
                   </pic:nvPicPr>
                   <pic:blipFill>
-                    <a:blip r:embed="rId7"/>
+                    <a:blip r:embed="rId10"/>
                     <a:stretch>
                       <a:fillRect/>
                     </a:stretch>
@@ -5381,7 +5536,7 @@
           <w:noProof/>
           <w:sz w:val="24"/>
           <w:szCs w:val="24"/>
-          <w:lang w:val="en-US"/>
+          <w:lang w:eastAsia="en-IN"/>
         </w:rPr>
         <w:drawing>
           <wp:inline distT="0" distB="0" distL="0" distR="0">
@@ -5399,7 +5554,7 @@
                     <pic:cNvPicPr/>
                   </pic:nvPicPr>
                   <pic:blipFill>
-                    <a:blip r:embed="rId8"/>
+                    <a:blip r:embed="rId11"/>
                     <a:stretch>
                       <a:fillRect/>
                     </a:stretch>
@@ -5424,7 +5579,7 @@
           <w:noProof/>
           <w:sz w:val="36"/>
           <w:szCs w:val="36"/>
-          <w:lang w:val="en-US"/>
+          <w:lang w:eastAsia="en-IN"/>
         </w:rPr>
         <w:drawing>
           <wp:inline distT="0" distB="0" distL="0" distR="0">
@@ -5442,7 +5597,7 @@
                     <pic:cNvPicPr/>
                   </pic:nvPicPr>
                   <pic:blipFill>
-                    <a:blip r:embed="rId9"/>
+                    <a:blip r:embed="rId12"/>
                     <a:stretch>
                       <a:fillRect/>
                     </a:stretch>
@@ -5562,7 +5717,7 @@
           <w:bottom w:w="15" w:type="dxa"/>
           <w:right w:w="15" w:type="dxa"/>
         </w:tblCellMar>
-        <w:tblLook w:val="04A0"/>
+        <w:tblLook w:val="04A0" w:firstRow="1" w:lastRow="0" w:firstColumn="1" w:lastColumn="0" w:noHBand="0" w:noVBand="1"/>
       </w:tblPr>
       <w:tblGrid>
         <w:gridCol w:w="1756"/>
@@ -5904,7 +6059,7 @@
           <w:bottom w:w="15" w:type="dxa"/>
           <w:right w:w="15" w:type="dxa"/>
         </w:tblCellMar>
-        <w:tblLook w:val="04A0"/>
+        <w:tblLook w:val="04A0" w:firstRow="1" w:lastRow="0" w:firstColumn="1" w:lastColumn="0" w:noHBand="0" w:noVBand="1"/>
       </w:tblPr>
       <w:tblGrid>
         <w:gridCol w:w="1386"/>
@@ -7799,8 +7954,6 @@
           <w:lang w:val="en-GB"/>
         </w:rPr>
       </w:pPr>
-      <w:bookmarkStart w:id="0" w:name="_GoBack"/>
-      <w:bookmarkEnd w:id="0"/>
       <w:r>
         <w:t>5. Algorithms in C, Parts 1-5 (Bundle): Fundamentals, Data Structures, Sorting, Searching, and Graph Algorithms" by Robert Sedgewick.</w:t>
       </w:r>
@@ -8241,12 +8394,7 @@
       </w:pPr>
     </w:p>
     <w:sectPr>
-      <w:headerReference w:type="even" r:id="rId10"/>
-      <w:headerReference w:type="default" r:id="rId11"/>
-      <w:footerReference w:type="even" r:id="rId12"/>
       <w:footerReference w:type="default" r:id="rId13"/>
-      <w:headerReference w:type="first" r:id="rId14"/>
-      <w:footerReference w:type="first" r:id="rId15"/>
       <w:pgSz w:w="11906" w:h="16838"/>
       <w:pgMar w:top="1440" w:right="1440" w:bottom="1440" w:left="1440" w:header="454" w:footer="708" w:gutter="0"/>
       <w:cols w:space="708"/>
@@ -8257,8 +8405,8 @@
 </file>
 
 <file path=word/endnotes.xml><?xml version="1.0" encoding="utf-8"?>
-<w:endnotes xmlns:ve="http://schemas.openxmlformats.org/markup-compatibility/2006" xmlns:o="urn:schemas-microsoft-com:office:office" xmlns:r="http://schemas.openxmlformats.org/officeDocument/2006/relationships" xmlns:m="http://schemas.openxmlformats.org/officeDocument/2006/math" xmlns:v="urn:schemas-microsoft-com:vml" xmlns:wp="http://schemas.openxmlformats.org/drawingml/2006/wordprocessingDrawing" xmlns:w10="urn:schemas-microsoft-com:office:word" xmlns:w="http://schemas.openxmlformats.org/wordprocessingml/2006/main" xmlns:wne="http://schemas.microsoft.com/office/word/2006/wordml">
-  <w:endnote w:type="separator" w:id="0">
+<w:endnotes xmlns:wpc="http://schemas.microsoft.com/office/word/2010/wordprocessingCanvas" xmlns:mc="http://schemas.openxmlformats.org/markup-compatibility/2006" xmlns:o="urn:schemas-microsoft-com:office:office" xmlns:r="http://schemas.openxmlformats.org/officeDocument/2006/relationships" xmlns:m="http://schemas.openxmlformats.org/officeDocument/2006/math" xmlns:v="urn:schemas-microsoft-com:vml" xmlns:wp14="http://schemas.microsoft.com/office/word/2010/wordprocessingDrawing" xmlns:wp="http://schemas.openxmlformats.org/drawingml/2006/wordprocessingDrawing" xmlns:w10="urn:schemas-microsoft-com:office:word" xmlns:w="http://schemas.openxmlformats.org/wordprocessingml/2006/main" xmlns:w14="http://schemas.microsoft.com/office/word/2010/wordml" xmlns:wpg="http://schemas.microsoft.com/office/word/2010/wordprocessingGroup" xmlns:wpi="http://schemas.microsoft.com/office/word/2010/wordprocessingInk" xmlns:wne="http://schemas.microsoft.com/office/word/2006/wordml" xmlns:wps="http://schemas.microsoft.com/office/word/2010/wordprocessingShape" mc:Ignorable="w14 wp14">
+  <w:endnote w:type="separator" w:id="-1">
     <w:p>
       <w:pPr>
         <w:spacing w:after="0" w:line="240" w:lineRule="auto"/>
@@ -8268,7 +8416,7 @@
       </w:r>
     </w:p>
   </w:endnote>
-  <w:endnote w:type="continuationSeparator" w:id="1">
+  <w:endnote w:type="continuationSeparator" w:id="0">
     <w:p>
       <w:pPr>
         <w:spacing w:after="0" w:line="240" w:lineRule="auto"/>
@@ -8282,17 +8430,7 @@
 </file>
 
 <file path=word/footer1.xml><?xml version="1.0" encoding="utf-8"?>
-<w:ftr xmlns:ve="http://schemas.openxmlformats.org/markup-compatibility/2006" xmlns:o="urn:schemas-microsoft-com:office:office" xmlns:r="http://schemas.openxmlformats.org/officeDocument/2006/relationships" xmlns:m="http://schemas.openxmlformats.org/officeDocument/2006/math" xmlns:v="urn:schemas-microsoft-com:vml" xmlns:wp="http://schemas.openxmlformats.org/drawingml/2006/wordprocessingDrawing" xmlns:w10="urn:schemas-microsoft-com:office:word" xmlns:w="http://schemas.openxmlformats.org/wordprocessingml/2006/main" xmlns:wne="http://schemas.microsoft.com/office/word/2006/wordml">
-  <w:p>
-    <w:pPr>
-      <w:pStyle w:val="Footer"/>
-    </w:pPr>
-  </w:p>
-</w:ftr>
-</file>
-
-<file path=word/footer2.xml><?xml version="1.0" encoding="utf-8"?>
-<w:ftr xmlns:ve="http://schemas.openxmlformats.org/markup-compatibility/2006" xmlns:o="urn:schemas-microsoft-com:office:office" xmlns:r="http://schemas.openxmlformats.org/officeDocument/2006/relationships" xmlns:m="http://schemas.openxmlformats.org/officeDocument/2006/math" xmlns:v="urn:schemas-microsoft-com:vml" xmlns:wp="http://schemas.openxmlformats.org/drawingml/2006/wordprocessingDrawing" xmlns:w10="urn:schemas-microsoft-com:office:word" xmlns:w="http://schemas.openxmlformats.org/wordprocessingml/2006/main" xmlns:wne="http://schemas.microsoft.com/office/word/2006/wordml">
+<w:ftr xmlns:wpc="http://schemas.microsoft.com/office/word/2010/wordprocessingCanvas" xmlns:mc="http://schemas.openxmlformats.org/markup-compatibility/2006" xmlns:o="urn:schemas-microsoft-com:office:office" xmlns:r="http://schemas.openxmlformats.org/officeDocument/2006/relationships" xmlns:m="http://schemas.openxmlformats.org/officeDocument/2006/math" xmlns:v="urn:schemas-microsoft-com:vml" xmlns:wp14="http://schemas.microsoft.com/office/word/2010/wordprocessingDrawing" xmlns:wp="http://schemas.openxmlformats.org/drawingml/2006/wordprocessingDrawing" xmlns:w10="urn:schemas-microsoft-com:office:word" xmlns:w="http://schemas.openxmlformats.org/wordprocessingml/2006/main" xmlns:w14="http://schemas.microsoft.com/office/word/2010/wordml" xmlns:wpg="http://schemas.microsoft.com/office/word/2010/wordprocessingGroup" xmlns:wpi="http://schemas.microsoft.com/office/word/2010/wordprocessingInk" xmlns:wne="http://schemas.microsoft.com/office/word/2006/wordml" xmlns:wps="http://schemas.microsoft.com/office/word/2010/wordprocessingShape" mc:Ignorable="w14 wp14">
   <w:p>
     <w:pPr>
       <w:pStyle w:val="Footer"/>
@@ -8303,11 +8441,90 @@
         <w:color w:val="5B9BD5" w:themeColor="accent1"/>
         <w:lang w:eastAsia="en-IN"/>
       </w:rPr>
-      <w:pict>
-        <v:rect id="Rectangle 452" o:spid="_x0000_s4097" style="position:absolute;margin-left:0;margin-top:0;width:579.9pt;height:750.3pt;z-index:251659264;visibility:visible;mso-width-percent:950;mso-height-percent:950;mso-position-horizontal:center;mso-position-horizontal-relative:page;mso-position-vertical:center;mso-position-vertical-relative:page;mso-width-percent:950;mso-height-percent:950;v-text-anchor:middle" o:gfxdata="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" filled="f" strokecolor="#747070 [1614]" strokeweight="1.25pt">
-          <w10:wrap anchorx="page" anchory="page"/>
-        </v:rect>
-      </w:pict>
+      <mc:AlternateContent>
+        <mc:Choice Requires="wps">
+          <w:drawing>
+            <wp:anchor distT="0" distB="0" distL="114300" distR="114300" simplePos="0" relativeHeight="251659264" behindDoc="0" locked="0" layoutInCell="1" allowOverlap="1">
+              <wp:simplePos x="0" y="0"/>
+              <wp:positionH relativeFrom="page">
+                <wp:align>center</wp:align>
+              </wp:positionH>
+              <wp:positionV relativeFrom="page">
+                <wp:align>center</wp:align>
+              </wp:positionV>
+              <wp:extent cx="7155815" cy="10132695"/>
+              <wp:effectExtent l="0" t="0" r="18415" b="15240"/>
+              <wp:wrapNone/>
+              <wp:docPr id="452" name="Rectangle 452"/>
+              <wp:cNvGraphicFramePr>
+                <a:graphicFrameLocks xmlns:a="http://schemas.openxmlformats.org/drawingml/2006/main"/>
+              </wp:cNvGraphicFramePr>
+              <a:graphic xmlns:a="http://schemas.openxmlformats.org/drawingml/2006/main">
+                <a:graphicData uri="http://schemas.microsoft.com/office/word/2010/wordprocessingShape">
+                  <wps:wsp>
+                    <wps:cNvSpPr>
+                      <a:spLocks/>
+                    </wps:cNvSpPr>
+                    <wps:spPr>
+                      <a:xfrm>
+                        <a:off x="0" y="0"/>
+                        <a:ext cx="7155815" cy="10132695"/>
+                      </a:xfrm>
+                      <a:prstGeom prst="rect">
+                        <a:avLst/>
+                      </a:prstGeom>
+                      <a:noFill/>
+                      <a:ln w="15875">
+                        <a:solidFill>
+                          <a:schemeClr val="bg2">
+                            <a:lumMod val="50000"/>
+                          </a:schemeClr>
+                        </a:solidFill>
+                      </a:ln>
+                    </wps:spPr>
+                    <wps:style>
+                      <a:lnRef idx="2">
+                        <a:schemeClr val="accent1">
+                          <a:shade val="50000"/>
+                        </a:schemeClr>
+                      </a:lnRef>
+                      <a:fillRef idx="1">
+                        <a:schemeClr val="accent1"/>
+                      </a:fillRef>
+                      <a:effectRef idx="0">
+                        <a:schemeClr val="accent1"/>
+                      </a:effectRef>
+                      <a:fontRef idx="minor">
+                        <a:schemeClr val="lt1"/>
+                      </a:fontRef>
+                    </wps:style>
+                    <wps:bodyPr rot="0" spcFirstLastPara="0" vertOverflow="overflow" horzOverflow="overflow" vert="horz" wrap="square" lIns="91440" tIns="45720" rIns="91440" bIns="45720" numCol="1" spcCol="0" rtlCol="0" fromWordArt="0" anchor="ctr" anchorCtr="0" forceAA="0" compatLnSpc="1">
+                      <a:prstTxWarp prst="textNoShape">
+                        <a:avLst/>
+                      </a:prstTxWarp>
+                      <a:noAutofit/>
+                    </wps:bodyPr>
+                  </wps:wsp>
+                </a:graphicData>
+              </a:graphic>
+              <wp14:sizeRelH relativeFrom="page">
+                <wp14:pctWidth>95000</wp14:pctWidth>
+              </wp14:sizeRelH>
+              <wp14:sizeRelV relativeFrom="page">
+                <wp14:pctHeight>95000</wp14:pctHeight>
+              </wp14:sizeRelV>
+            </wp:anchor>
+          </w:drawing>
+        </mc:Choice>
+        <mc:Fallback>
+          <w:pict>
+            <v:rect id="Rectangle 452" o:spid="_x0000_s1026" style="position:absolute;margin-left:0;margin-top:0;width:563.45pt;height:797.85pt;z-index:251659264;visibility:visible;mso-wrap-style:square;mso-width-percent:950;mso-height-percent:950;mso-wrap-distance-left:9pt;mso-wrap-distance-top:0;mso-wrap-distance-right:9pt;mso-wrap-distance-bottom:0;mso-position-horizontal:center;mso-position-horizontal-relative:page;mso-position-vertical:center;mso-position-vertical-relative:page;mso-width-percent:950;mso-height-percent:950;mso-width-relative:page;mso-height-relative:page;v-text-anchor:middle" o:gfxdata="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" filled="f" strokecolor="#747070 [1614]" strokeweight="1.25pt">
+              <v:path arrowok="t"/>
+              <w10:wrap anchorx="page" anchory="page"/>
+            </v:rect>
+          </w:pict>
+        </mc:Fallback>
+      </mc:AlternateContent>
     </w:r>
     <w:r>
       <w:rPr>
@@ -8352,7 +8569,7 @@
         <w:sz w:val="20"/>
         <w:szCs w:val="20"/>
       </w:rPr>
-      <w:t>1</w:t>
+      <w:t>2</w:t>
     </w:r>
     <w:r>
       <w:rPr>
@@ -8368,19 +8585,9 @@
 </w:ftr>
 </file>
 
-<file path=word/footer3.xml><?xml version="1.0" encoding="utf-8"?>
-<w:ftr xmlns:ve="http://schemas.openxmlformats.org/markup-compatibility/2006" xmlns:o="urn:schemas-microsoft-com:office:office" xmlns:r="http://schemas.openxmlformats.org/officeDocument/2006/relationships" xmlns:m="http://schemas.openxmlformats.org/officeDocument/2006/math" xmlns:v="urn:schemas-microsoft-com:vml" xmlns:wp="http://schemas.openxmlformats.org/drawingml/2006/wordprocessingDrawing" xmlns:w10="urn:schemas-microsoft-com:office:word" xmlns:w="http://schemas.openxmlformats.org/wordprocessingml/2006/main" xmlns:wne="http://schemas.microsoft.com/office/word/2006/wordml">
-  <w:p>
-    <w:pPr>
-      <w:pStyle w:val="Footer"/>
-    </w:pPr>
-  </w:p>
-</w:ftr>
-</file>
-
 <file path=word/footnotes.xml><?xml version="1.0" encoding="utf-8"?>
-<w:footnotes xmlns:ve="http://schemas.openxmlformats.org/markup-compatibility/2006" xmlns:o="urn:schemas-microsoft-com:office:office" xmlns:r="http://schemas.openxmlformats.org/officeDocument/2006/relationships" xmlns:m="http://schemas.openxmlformats.org/officeDocument/2006/math" xmlns:v="urn:schemas-microsoft-com:vml" xmlns:wp="http://schemas.openxmlformats.org/drawingml/2006/wordprocessingDrawing" xmlns:w10="urn:schemas-microsoft-com:office:word" xmlns:w="http://schemas.openxmlformats.org/wordprocessingml/2006/main" xmlns:wne="http://schemas.microsoft.com/office/word/2006/wordml">
-  <w:footnote w:type="separator" w:id="0">
+<w:footnotes xmlns:wpc="http://schemas.microsoft.com/office/word/2010/wordprocessingCanvas" xmlns:mc="http://schemas.openxmlformats.org/markup-compatibility/2006" xmlns:o="urn:schemas-microsoft-com:office:office" xmlns:r="http://schemas.openxmlformats.org/officeDocument/2006/relationships" xmlns:m="http://schemas.openxmlformats.org/officeDocument/2006/math" xmlns:v="urn:schemas-microsoft-com:vml" xmlns:wp14="http://schemas.microsoft.com/office/word/2010/wordprocessingDrawing" xmlns:wp="http://schemas.openxmlformats.org/drawingml/2006/wordprocessingDrawing" xmlns:w10="urn:schemas-microsoft-com:office:word" xmlns:w="http://schemas.openxmlformats.org/wordprocessingml/2006/main" xmlns:w14="http://schemas.microsoft.com/office/word/2010/wordml" xmlns:wpg="http://schemas.microsoft.com/office/word/2010/wordprocessingGroup" xmlns:wpi="http://schemas.microsoft.com/office/word/2010/wordprocessingInk" xmlns:wne="http://schemas.microsoft.com/office/word/2006/wordml" xmlns:wps="http://schemas.microsoft.com/office/word/2010/wordprocessingShape" mc:Ignorable="w14 wp14">
+  <w:footnote w:type="separator" w:id="-1">
     <w:p>
       <w:pPr>
         <w:spacing w:after="0" w:line="240" w:lineRule="auto"/>
@@ -8390,7 +8597,7 @@
       </w:r>
     </w:p>
   </w:footnote>
-  <w:footnote w:type="continuationSeparator" w:id="1">
+  <w:footnote w:type="continuationSeparator" w:id="0">
     <w:p>
       <w:pPr>
         <w:spacing w:after="0" w:line="240" w:lineRule="auto"/>
@@ -8403,38 +8610,8 @@
 </w:footnotes>
 </file>
 
-<file path=word/header1.xml><?xml version="1.0" encoding="utf-8"?>
-<w:hdr xmlns:ve="http://schemas.openxmlformats.org/markup-compatibility/2006" xmlns:o="urn:schemas-microsoft-com:office:office" xmlns:r="http://schemas.openxmlformats.org/officeDocument/2006/relationships" xmlns:m="http://schemas.openxmlformats.org/officeDocument/2006/math" xmlns:v="urn:schemas-microsoft-com:vml" xmlns:wp="http://schemas.openxmlformats.org/drawingml/2006/wordprocessingDrawing" xmlns:w10="urn:schemas-microsoft-com:office:word" xmlns:w="http://schemas.openxmlformats.org/wordprocessingml/2006/main" xmlns:wne="http://schemas.microsoft.com/office/word/2006/wordml">
-  <w:p>
-    <w:pPr>
-      <w:pStyle w:val="Header"/>
-    </w:pPr>
-  </w:p>
-</w:hdr>
-</file>
-
-<file path=word/header2.xml><?xml version="1.0" encoding="utf-8"?>
-<w:hdr xmlns:ve="http://schemas.openxmlformats.org/markup-compatibility/2006" xmlns:o="urn:schemas-microsoft-com:office:office" xmlns:r="http://schemas.openxmlformats.org/officeDocument/2006/relationships" xmlns:m="http://schemas.openxmlformats.org/officeDocument/2006/math" xmlns:v="urn:schemas-microsoft-com:vml" xmlns:wp="http://schemas.openxmlformats.org/drawingml/2006/wordprocessingDrawing" xmlns:w10="urn:schemas-microsoft-com:office:word" xmlns:w="http://schemas.openxmlformats.org/wordprocessingml/2006/main" xmlns:wne="http://schemas.microsoft.com/office/word/2006/wordml">
-  <w:p>
-    <w:pPr>
-      <w:pStyle w:val="Header"/>
-    </w:pPr>
-  </w:p>
-</w:hdr>
-</file>
-
-<file path=word/header3.xml><?xml version="1.0" encoding="utf-8"?>
-<w:hdr xmlns:ve="http://schemas.openxmlformats.org/markup-compatibility/2006" xmlns:o="urn:schemas-microsoft-com:office:office" xmlns:r="http://schemas.openxmlformats.org/officeDocument/2006/relationships" xmlns:m="http://schemas.openxmlformats.org/officeDocument/2006/math" xmlns:v="urn:schemas-microsoft-com:vml" xmlns:wp="http://schemas.openxmlformats.org/drawingml/2006/wordprocessingDrawing" xmlns:w10="urn:schemas-microsoft-com:office:word" xmlns:w="http://schemas.openxmlformats.org/wordprocessingml/2006/main" xmlns:wne="http://schemas.microsoft.com/office/word/2006/wordml">
-  <w:p>
-    <w:pPr>
-      <w:pStyle w:val="Header"/>
-    </w:pPr>
-  </w:p>
-</w:hdr>
-</file>
-
 <file path=word/numbering.xml><?xml version="1.0" encoding="utf-8"?>
-<w:numbering xmlns:ve="http://schemas.openxmlformats.org/markup-compatibility/2006" xmlns:o="urn:schemas-microsoft-com:office:office" xmlns:r="http://schemas.openxmlformats.org/officeDocument/2006/relationships" xmlns:m="http://schemas.openxmlformats.org/officeDocument/2006/math" xmlns:v="urn:schemas-microsoft-com:vml" xmlns:wp="http://schemas.openxmlformats.org/drawingml/2006/wordprocessingDrawing" xmlns:w10="urn:schemas-microsoft-com:office:word" xmlns:w="http://schemas.openxmlformats.org/wordprocessingml/2006/main" xmlns:wne="http://schemas.microsoft.com/office/word/2006/wordml">
+<w:numbering xmlns:wpc="http://schemas.microsoft.com/office/word/2010/wordprocessingCanvas" xmlns:mc="http://schemas.openxmlformats.org/markup-compatibility/2006" xmlns:o="urn:schemas-microsoft-com:office:office" xmlns:r="http://schemas.openxmlformats.org/officeDocument/2006/relationships" xmlns:m="http://schemas.openxmlformats.org/officeDocument/2006/math" xmlns:v="urn:schemas-microsoft-com:vml" xmlns:wp14="http://schemas.microsoft.com/office/word/2010/wordprocessingDrawing" xmlns:wp="http://schemas.openxmlformats.org/drawingml/2006/wordprocessingDrawing" xmlns:w10="urn:schemas-microsoft-com:office:word" xmlns:w="http://schemas.openxmlformats.org/wordprocessingml/2006/main" xmlns:w14="http://schemas.microsoft.com/office/word/2010/wordml" xmlns:wpg="http://schemas.microsoft.com/office/word/2010/wordprocessingGroup" xmlns:wpi="http://schemas.microsoft.com/office/word/2010/wordprocessingInk" xmlns:wne="http://schemas.microsoft.com/office/word/2006/wordml" xmlns:wps="http://schemas.microsoft.com/office/word/2010/wordprocessingShape" mc:Ignorable="w14 wp14">
   <w:abstractNum w:abstractNumId="0">
     <w:nsid w:val="1557550F"/>
     <w:multiLevelType w:val="multilevel"/>
@@ -10831,7 +11008,7 @@
 </file>
 
 <file path=word/styles.xml><?xml version="1.0" encoding="utf-8"?>
-<w:styles xmlns:r="http://schemas.openxmlformats.org/officeDocument/2006/relationships" xmlns:w="http://schemas.openxmlformats.org/wordprocessingml/2006/main">
+<w:styles xmlns:mc="http://schemas.openxmlformats.org/markup-compatibility/2006" xmlns:r="http://schemas.openxmlformats.org/officeDocument/2006/relationships" xmlns:w="http://schemas.openxmlformats.org/wordprocessingml/2006/main" xmlns:w14="http://schemas.microsoft.com/office/word/2010/wordml" mc:Ignorable="w14">
   <w:docDefaults>
     <w:rPrDefault>
       <w:rPr>
@@ -11045,7 +11222,387 @@
     <w:uiPriority w:val="99"/>
     <w:semiHidden/>
     <w:unhideWhenUsed/>
+    <w:tblPr>
+      <w:tblInd w:w="0" w:type="dxa"/>
+      <w:tblCellMar>
+        <w:top w:w="0" w:type="dxa"/>
+        <w:left w:w="108" w:type="dxa"/>
+        <w:bottom w:w="0" w:type="dxa"/>
+        <w:right w:w="108" w:type="dxa"/>
+      </w:tblCellMar>
+    </w:tblPr>
+  </w:style>
+  <w:style w:type="numbering" w:default="1" w:styleId="NoList">
+    <w:name w:val="No List"/>
+    <w:uiPriority w:val="99"/>
+    <w:semiHidden/>
+    <w:unhideWhenUsed/>
+  </w:style>
+  <w:style w:type="paragraph" w:styleId="Header">
+    <w:name w:val="header"/>
+    <w:basedOn w:val="Normal"/>
+    <w:link w:val="HeaderChar"/>
+    <w:uiPriority w:val="99"/>
+    <w:unhideWhenUsed/>
+    <w:rsid w:val="008D5CE7"/>
+    <w:pPr>
+      <w:tabs>
+        <w:tab w:val="center" w:pos="4513"/>
+        <w:tab w:val="right" w:pos="9026"/>
+      </w:tabs>
+      <w:spacing w:after="0" w:line="240" w:lineRule="auto"/>
+    </w:pPr>
+  </w:style>
+  <w:style w:type="character" w:customStyle="1" w:styleId="HeaderChar">
+    <w:name w:val="Header Char"/>
+    <w:basedOn w:val="DefaultParagraphFont"/>
+    <w:link w:val="Header"/>
+    <w:uiPriority w:val="99"/>
+    <w:rsid w:val="008D5CE7"/>
+  </w:style>
+  <w:style w:type="paragraph" w:styleId="Footer">
+    <w:name w:val="footer"/>
+    <w:basedOn w:val="Normal"/>
+    <w:link w:val="FooterChar"/>
+    <w:uiPriority w:val="99"/>
+    <w:unhideWhenUsed/>
+    <w:rsid w:val="008D5CE7"/>
+    <w:pPr>
+      <w:tabs>
+        <w:tab w:val="center" w:pos="4513"/>
+        <w:tab w:val="right" w:pos="9026"/>
+      </w:tabs>
+      <w:spacing w:after="0" w:line="240" w:lineRule="auto"/>
+    </w:pPr>
+  </w:style>
+  <w:style w:type="character" w:customStyle="1" w:styleId="FooterChar">
+    <w:name w:val="Footer Char"/>
+    <w:basedOn w:val="DefaultParagraphFont"/>
+    <w:link w:val="Footer"/>
+    <w:uiPriority w:val="99"/>
+    <w:rsid w:val="008D5CE7"/>
+  </w:style>
+  <w:style w:type="character" w:customStyle="1" w:styleId="Heading3Char">
+    <w:name w:val="Heading 3 Char"/>
+    <w:basedOn w:val="DefaultParagraphFont"/>
+    <w:link w:val="Heading3"/>
+    <w:uiPriority w:val="9"/>
+    <w:rsid w:val="00056BE1"/>
+    <w:rPr>
+      <w:rFonts w:ascii="Times New Roman" w:eastAsia="Times New Roman" w:hAnsi="Times New Roman" w:cs="Times New Roman"/>
+      <w:b/>
+      <w:bCs/>
+      <w:sz w:val="27"/>
+      <w:szCs w:val="27"/>
+      <w:lang w:eastAsia="en-IN"/>
+    </w:rPr>
+  </w:style>
+  <w:style w:type="character" w:styleId="Strong">
+    <w:name w:val="Strong"/>
+    <w:basedOn w:val="DefaultParagraphFont"/>
+    <w:uiPriority w:val="22"/>
     <w:qFormat/>
+    <w:rsid w:val="00056BE1"/>
+    <w:rPr>
+      <w:b/>
+      <w:bCs/>
+    </w:rPr>
+  </w:style>
+  <w:style w:type="character" w:customStyle="1" w:styleId="relative">
+    <w:name w:val="relative"/>
+    <w:basedOn w:val="DefaultParagraphFont"/>
+    <w:rsid w:val="00056BE1"/>
+  </w:style>
+  <w:style w:type="character" w:styleId="HTMLCode">
+    <w:name w:val="HTML Code"/>
+    <w:basedOn w:val="DefaultParagraphFont"/>
+    <w:uiPriority w:val="99"/>
+    <w:semiHidden/>
+    <w:unhideWhenUsed/>
+    <w:rsid w:val="00056BE1"/>
+    <w:rPr>
+      <w:rFonts w:ascii="Courier New" w:eastAsia="Times New Roman" w:hAnsi="Courier New" w:cs="Courier New"/>
+      <w:sz w:val="20"/>
+      <w:szCs w:val="20"/>
+    </w:rPr>
+  </w:style>
+  <w:style w:type="character" w:customStyle="1" w:styleId="ms-1">
+    <w:name w:val="ms-1"/>
+    <w:basedOn w:val="DefaultParagraphFont"/>
+    <w:rsid w:val="00056BE1"/>
+  </w:style>
+  <w:style w:type="character" w:customStyle="1" w:styleId="max-w-full">
+    <w:name w:val="max-w-full"/>
+    <w:basedOn w:val="DefaultParagraphFont"/>
+    <w:rsid w:val="00056BE1"/>
+  </w:style>
+  <w:style w:type="character" w:customStyle="1" w:styleId="-me-1">
+    <w:name w:val="-me-1"/>
+    <w:basedOn w:val="DefaultParagraphFont"/>
+    <w:rsid w:val="00056BE1"/>
+  </w:style>
+  <w:style w:type="character" w:customStyle="1" w:styleId="Heading2Char">
+    <w:name w:val="Heading 2 Char"/>
+    <w:basedOn w:val="DefaultParagraphFont"/>
+    <w:link w:val="Heading2"/>
+    <w:uiPriority w:val="9"/>
+    <w:semiHidden/>
+    <w:rsid w:val="00BB3E5F"/>
+    <w:rPr>
+      <w:rFonts w:asciiTheme="majorHAnsi" w:eastAsiaTheme="majorEastAsia" w:hAnsiTheme="majorHAnsi" w:cstheme="majorBidi"/>
+      <w:color w:val="2E74B5" w:themeColor="accent1" w:themeShade="BF"/>
+      <w:sz w:val="26"/>
+      <w:szCs w:val="26"/>
+    </w:rPr>
+  </w:style>
+  <w:style w:type="paragraph" w:styleId="BalloonText">
+    <w:name w:val="Balloon Text"/>
+    <w:basedOn w:val="Normal"/>
+    <w:link w:val="BalloonTextChar"/>
+    <w:uiPriority w:val="99"/>
+    <w:semiHidden/>
+    <w:unhideWhenUsed/>
+    <w:rsid w:val="00A23379"/>
+    <w:pPr>
+      <w:spacing w:after="0" w:line="240" w:lineRule="auto"/>
+    </w:pPr>
+    <w:rPr>
+      <w:rFonts w:ascii="Tahoma" w:hAnsi="Tahoma" w:cs="Tahoma"/>
+      <w:sz w:val="16"/>
+      <w:szCs w:val="16"/>
+    </w:rPr>
+  </w:style>
+  <w:style w:type="character" w:customStyle="1" w:styleId="BalloonTextChar">
+    <w:name w:val="Balloon Text Char"/>
+    <w:basedOn w:val="DefaultParagraphFont"/>
+    <w:link w:val="BalloonText"/>
+    <w:uiPriority w:val="99"/>
+    <w:semiHidden/>
+    <w:rsid w:val="00A23379"/>
+    <w:rPr>
+      <w:rFonts w:ascii="Tahoma" w:hAnsi="Tahoma" w:cs="Tahoma"/>
+      <w:sz w:val="16"/>
+      <w:szCs w:val="16"/>
+    </w:rPr>
+  </w:style>
+</w:styles>
+</file>
+
+<file path=word/stylesWithEffects.xml><?xml version="1.0" encoding="utf-8"?>
+<w:styles xmlns:wpc="http://schemas.microsoft.com/office/word/2010/wordprocessingCanvas" xmlns:mc="http://schemas.openxmlformats.org/markup-compatibility/2006" xmlns:o="urn:schemas-microsoft-com:office:office" xmlns:r="http://schemas.openxmlformats.org/officeDocument/2006/relationships" xmlns:m="http://schemas.openxmlformats.org/officeDocument/2006/math" xmlns:v="urn:schemas-microsoft-com:vml" xmlns:wp14="http://schemas.microsoft.com/office/word/2010/wordprocessingDrawing" xmlns:wp="http://schemas.openxmlformats.org/drawingml/2006/wordprocessingDrawing" xmlns:w10="urn:schemas-microsoft-com:office:word" xmlns:w="http://schemas.openxmlformats.org/wordprocessingml/2006/main" xmlns:w14="http://schemas.microsoft.com/office/word/2010/wordml" xmlns:wpg="http://schemas.microsoft.com/office/word/2010/wordprocessingGroup" xmlns:wpi="http://schemas.microsoft.com/office/word/2010/wordprocessingInk" xmlns:wne="http://schemas.microsoft.com/office/word/2006/wordml" xmlns:wps="http://schemas.microsoft.com/office/word/2010/wordprocessingShape" mc:Ignorable="w14 wp14">
+  <w:docDefaults>
+    <w:rPrDefault>
+      <w:rPr>
+        <w:rFonts w:asciiTheme="minorHAnsi" w:eastAsiaTheme="minorHAnsi" w:hAnsiTheme="minorHAnsi" w:cstheme="minorBidi"/>
+        <w:sz w:val="22"/>
+        <w:szCs w:val="22"/>
+        <w:lang w:val="en-IN" w:eastAsia="en-US" w:bidi="ar-SA"/>
+      </w:rPr>
+    </w:rPrDefault>
+    <w:pPrDefault>
+      <w:pPr>
+        <w:spacing w:after="160" w:line="259" w:lineRule="auto"/>
+      </w:pPr>
+    </w:pPrDefault>
+  </w:docDefaults>
+  <w:latentStyles w:defLockedState="0" w:defUIPriority="99" w:defSemiHidden="1" w:defUnhideWhenUsed="1" w:defQFormat="0" w:count="267">
+    <w:lsdException w:name="Normal" w:semiHidden="0" w:uiPriority="0" w:unhideWhenUsed="0" w:qFormat="1"/>
+    <w:lsdException w:name="heading 1" w:semiHidden="0" w:uiPriority="9" w:unhideWhenUsed="0" w:qFormat="1"/>
+    <w:lsdException w:name="heading 2" w:uiPriority="9" w:qFormat="1"/>
+    <w:lsdException w:name="heading 3" w:uiPriority="9" w:qFormat="1"/>
+    <w:lsdException w:name="heading 4" w:uiPriority="9" w:qFormat="1"/>
+    <w:lsdException w:name="heading 5" w:uiPriority="9" w:qFormat="1"/>
+    <w:lsdException w:name="heading 6" w:uiPriority="9" w:qFormat="1"/>
+    <w:lsdException w:name="heading 7" w:uiPriority="9" w:qFormat="1"/>
+    <w:lsdException w:name="heading 8" w:uiPriority="9" w:qFormat="1"/>
+    <w:lsdException w:name="heading 9" w:uiPriority="9" w:qFormat="1"/>
+    <w:lsdException w:name="toc 1" w:uiPriority="39"/>
+    <w:lsdException w:name="toc 2" w:uiPriority="39"/>
+    <w:lsdException w:name="toc 3" w:uiPriority="39"/>
+    <w:lsdException w:name="toc 4" w:uiPriority="39"/>
+    <w:lsdException w:name="toc 5" w:uiPriority="39"/>
+    <w:lsdException w:name="toc 6" w:uiPriority="39"/>
+    <w:lsdException w:name="toc 7" w:uiPriority="39"/>
+    <w:lsdException w:name="toc 8" w:uiPriority="39"/>
+    <w:lsdException w:name="toc 9" w:uiPriority="39"/>
+    <w:lsdException w:name="caption" w:uiPriority="35" w:qFormat="1"/>
+    <w:lsdException w:name="Title" w:semiHidden="0" w:uiPriority="10" w:unhideWhenUsed="0" w:qFormat="1"/>
+    <w:lsdException w:name="Default Paragraph Font" w:uiPriority="1"/>
+    <w:lsdException w:name="Subtitle" w:semiHidden="0" w:uiPriority="11" w:unhideWhenUsed="0" w:qFormat="1"/>
+    <w:lsdException w:name="Strong" w:semiHidden="0" w:uiPriority="22" w:unhideWhenUsed="0" w:qFormat="1"/>
+    <w:lsdException w:name="Emphasis" w:semiHidden="0" w:uiPriority="20" w:unhideWhenUsed="0" w:qFormat="1"/>
+    <w:lsdException w:name="Table Grid" w:semiHidden="0" w:uiPriority="39" w:unhideWhenUsed="0"/>
+    <w:lsdException w:name="Placeholder Text" w:unhideWhenUsed="0"/>
+    <w:lsdException w:name="No Spacing" w:semiHidden="0" w:uiPriority="1" w:unhideWhenUsed="0" w:qFormat="1"/>
+    <w:lsdException w:name="Light Shading" w:semiHidden="0" w:uiPriority="60" w:unhideWhenUsed="0"/>
+    <w:lsdException w:name="Light List" w:semiHidden="0" w:uiPriority="61" w:unhideWhenUsed="0"/>
+    <w:lsdException w:name="Light Grid" w:semiHidden="0" w:uiPriority="62" w:unhideWhenUsed="0"/>
+    <w:lsdException w:name="Medium Shading 1" w:semiHidden="0" w:uiPriority="63" w:unhideWhenUsed="0"/>
+    <w:lsdException w:name="Medium Shading 2" w:semiHidden="0" w:uiPriority="64" w:unhideWhenUsed="0"/>
+    <w:lsdException w:name="Medium List 1" w:semiHidden="0" w:uiPriority="65" w:unhideWhenUsed="0"/>
+    <w:lsdException w:name="Medium List 2" w:semiHidden="0" w:uiPriority="66" w:unhideWhenUsed="0"/>
+    <w:lsdException w:name="Medium Grid 1" w:semiHidden="0" w:uiPriority="67" w:unhideWhenUsed="0"/>
+    <w:lsdException w:name="Medium Grid 2" w:semiHidden="0" w:uiPriority="68" w:unhideWhenUsed="0"/>
+    <w:lsdException w:name="Medium Grid 3" w:semiHidden="0" w:uiPriority="69" w:unhideWhenUsed="0"/>
+    <w:lsdException w:name="Dark List" w:semiHidden="0" w:uiPriority="70" w:unhideWhenUsed="0"/>
+    <w:lsdException w:name="Colorful Shading" w:semiHidden="0" w:uiPriority="71" w:unhideWhenUsed="0"/>
+    <w:lsdException w:name="Colorful List" w:semiHidden="0" w:uiPriority="72" w:unhideWhenUsed="0"/>
+    <w:lsdException w:name="Colorful Grid" w:semiHidden="0" w:uiPriority="73" w:unhideWhenUsed="0"/>
+    <w:lsdException w:name="Light Shading Accent 1" w:semiHidden="0" w:uiPriority="60" w:unhideWhenUsed="0"/>
+    <w:lsdException w:name="Light List Accent 1" w:semiHidden="0" w:uiPriority="61" w:unhideWhenUsed="0"/>
+    <w:lsdException w:name="Light Grid Accent 1" w:semiHidden="0" w:uiPriority="62" w:unhideWhenUsed="0"/>
+    <w:lsdException w:name="Medium Shading 1 Accent 1" w:semiHidden="0" w:uiPriority="63" w:unhideWhenUsed="0"/>
+    <w:lsdException w:name="Medium Shading 2 Accent 1" w:semiHidden="0" w:uiPriority="64" w:unhideWhenUsed="0"/>
+    <w:lsdException w:name="Medium List 1 Accent 1" w:semiHidden="0" w:uiPriority="65" w:unhideWhenUsed="0"/>
+    <w:lsdException w:name="Revision" w:unhideWhenUsed="0"/>
+    <w:lsdException w:name="List Paragraph" w:semiHidden="0" w:uiPriority="34" w:unhideWhenUsed="0" w:qFormat="1"/>
+    <w:lsdException w:name="Quote" w:semiHidden="0" w:uiPriority="29" w:unhideWhenUsed="0" w:qFormat="1"/>
+    <w:lsdException w:name="Intense Quote" w:semiHidden="0" w:uiPriority="30" w:unhideWhenUsed="0" w:qFormat="1"/>
+    <w:lsdException w:name="Medium List 2 Accent 1" w:semiHidden="0" w:uiPriority="66" w:unhideWhenUsed="0"/>
+    <w:lsdException w:name="Medium Grid 1 Accent 1" w:semiHidden="0" w:uiPriority="67" w:unhideWhenUsed="0"/>
+    <w:lsdException w:name="Medium Grid 2 Accent 1" w:semiHidden="0" w:uiPriority="68" w:unhideWhenUsed="0"/>
+    <w:lsdException w:name="Medium Grid 3 Accent 1" w:semiHidden="0" w:uiPriority="69" w:unhideWhenUsed="0"/>
+    <w:lsdException w:name="Dark List Accent 1" w:semiHidden="0" w:uiPriority="70" w:unhideWhenUsed="0"/>
+    <w:lsdException w:name="Colorful Shading Accent 1" w:semiHidden="0" w:uiPriority="71" w:unhideWhenUsed="0"/>
+    <w:lsdException w:name="Colorful List Accent 1" w:semiHidden="0" w:uiPriority="72" w:unhideWhenUsed="0"/>
+    <w:lsdException w:name="Colorful Grid Accent 1" w:semiHidden="0" w:uiPriority="73" w:unhideWhenUsed="0"/>
+    <w:lsdException w:name="Light Shading Accent 2" w:semiHidden="0" w:uiPriority="60" w:unhideWhenUsed="0"/>
+    <w:lsdException w:name="Light List Accent 2" w:semiHidden="0" w:uiPriority="61" w:unhideWhenUsed="0"/>
+    <w:lsdException w:name="Light Grid Accent 2" w:semiHidden="0" w:uiPriority="62" w:unhideWhenUsed="0"/>
+    <w:lsdException w:name="Medium Shading 1 Accent 2" w:semiHidden="0" w:uiPriority="63" w:unhideWhenUsed="0"/>
+    <w:lsdException w:name="Medium Shading 2 Accent 2" w:semiHidden="0" w:uiPriority="64" w:unhideWhenUsed="0"/>
+    <w:lsdException w:name="Medium List 1 Accent 2" w:semiHidden="0" w:uiPriority="65" w:unhideWhenUsed="0"/>
+    <w:lsdException w:name="Medium List 2 Accent 2" w:semiHidden="0" w:uiPriority="66" w:unhideWhenUsed="0"/>
+    <w:lsdException w:name="Medium Grid 1 Accent 2" w:semiHidden="0" w:uiPriority="67" w:unhideWhenUsed="0"/>
+    <w:lsdException w:name="Medium Grid 2 Accent 2" w:semiHidden="0" w:uiPriority="68" w:unhideWhenUsed="0"/>
+    <w:lsdException w:name="Medium Grid 3 Accent 2" w:semiHidden="0" w:uiPriority="69" w:unhideWhenUsed="0"/>
+    <w:lsdException w:name="Dark List Accent 2" w:semiHidden="0" w:uiPriority="70" w:unhideWhenUsed="0"/>
+    <w:lsdException w:name="Colorful Shading Accent 2" w:semiHidden="0" w:uiPriority="71" w:unhideWhenUsed="0"/>
+    <w:lsdException w:name="Colorful List Accent 2" w:semiHidden="0" w:uiPriority="72" w:unhideWhenUsed="0"/>
+    <w:lsdException w:name="Colorful Grid Accent 2" w:semiHidden="0" w:uiPriority="73" w:unhideWhenUsed="0"/>
+    <w:lsdException w:name="Light Shading Accent 3" w:semiHidden="0" w:uiPriority="60" w:unhideWhenUsed="0"/>
+    <w:lsdException w:name="Light List Accent 3" w:semiHidden="0" w:uiPriority="61" w:unhideWhenUsed="0"/>
+    <w:lsdException w:name="Light Grid Accent 3" w:semiHidden="0" w:uiPriority="62" w:unhideWhenUsed="0"/>
+    <w:lsdException w:name="Medium Shading 1 Accent 3" w:semiHidden="0" w:uiPriority="63" w:unhideWhenUsed="0"/>
+    <w:lsdException w:name="Medium Shading 2 Accent 3" w:semiHidden="0" w:uiPriority="64" w:unhideWhenUsed="0"/>
+    <w:lsdException w:name="Medium List 1 Accent 3" w:semiHidden="0" w:uiPriority="65" w:unhideWhenUsed="0"/>
+    <w:lsdException w:name="Medium List 2 Accent 3" w:semiHidden="0" w:uiPriority="66" w:unhideWhenUsed="0"/>
+    <w:lsdException w:name="Medium Grid 1 Accent 3" w:semiHidden="0" w:uiPriority="67" w:unhideWhenUsed="0"/>
+    <w:lsdException w:name="Medium Grid 2 Accent 3" w:semiHidden="0" w:uiPriority="68" w:unhideWhenUsed="0"/>
+    <w:lsdException w:name="Medium Grid 3 Accent 3" w:semiHidden="0" w:uiPriority="69" w:unhideWhenUsed="0"/>
+    <w:lsdException w:name="Dark List Accent 3" w:semiHidden="0" w:uiPriority="70" w:unhideWhenUsed="0"/>
+    <w:lsdException w:name="Colorful Shading Accent 3" w:semiHidden="0" w:uiPriority="71" w:unhideWhenUsed="0"/>
+    <w:lsdException w:name="Colorful List Accent 3" w:semiHidden="0" w:uiPriority="72" w:unhideWhenUsed="0"/>
+    <w:lsdException w:name="Colorful Grid Accent 3" w:semiHidden="0" w:uiPriority="73" w:unhideWhenUsed="0"/>
+    <w:lsdException w:name="Light Shading Accent 4" w:semiHidden="0" w:uiPriority="60" w:unhideWhenUsed="0"/>
+    <w:lsdException w:name="Light List Accent 4" w:semiHidden="0" w:uiPriority="61" w:unhideWhenUsed="0"/>
+    <w:lsdException w:name="Light Grid Accent 4" w:semiHidden="0" w:uiPriority="62" w:unhideWhenUsed="0"/>
+    <w:lsdException w:name="Medium Shading 1 Accent 4" w:semiHidden="0" w:uiPriority="63" w:unhideWhenUsed="0"/>
+    <w:lsdException w:name="Medium Shading 2 Accent 4" w:semiHidden="0" w:uiPriority="64" w:unhideWhenUsed="0"/>
+    <w:lsdException w:name="Medium List 1 Accent 4" w:semiHidden="0" w:uiPriority="65" w:unhideWhenUsed="0"/>
+    <w:lsdException w:name="Medium List 2 Accent 4" w:semiHidden="0" w:uiPriority="66" w:unhideWhenUsed="0"/>
+    <w:lsdException w:name="Medium Grid 1 Accent 4" w:semiHidden="0" w:uiPriority="67" w:unhideWhenUsed="0"/>
+    <w:lsdException w:name="Medium Grid 2 Accent 4" w:semiHidden="0" w:uiPriority="68" w:unhideWhenUsed="0"/>
+    <w:lsdException w:name="Medium Grid 3 Accent 4" w:semiHidden="0" w:uiPriority="69" w:unhideWhenUsed="0"/>
+    <w:lsdException w:name="Dark List Accent 4" w:semiHidden="0" w:uiPriority="70" w:unhideWhenUsed="0"/>
+    <w:lsdException w:name="Colorful Shading Accent 4" w:semiHidden="0" w:uiPriority="71" w:unhideWhenUsed="0"/>
+    <w:lsdException w:name="Colorful List Accent 4" w:semiHidden="0" w:uiPriority="72" w:unhideWhenUsed="0"/>
+    <w:lsdException w:name="Colorful Grid Accent 4" w:semiHidden="0" w:uiPriority="73" w:unhideWhenUsed="0"/>
+    <w:lsdException w:name="Light Shading Accent 5" w:semiHidden="0" w:uiPriority="60" w:unhideWhenUsed="0"/>
+    <w:lsdException w:name="Light List Accent 5" w:semiHidden="0" w:uiPriority="61" w:unhideWhenUsed="0"/>
+    <w:lsdException w:name="Light Grid Accent 5" w:semiHidden="0" w:uiPriority="62" w:unhideWhenUsed="0"/>
+    <w:lsdException w:name="Medium Shading 1 Accent 5" w:semiHidden="0" w:uiPriority="63" w:unhideWhenUsed="0"/>
+    <w:lsdException w:name="Medium Shading 2 Accent 5" w:semiHidden="0" w:uiPriority="64" w:unhideWhenUsed="0"/>
+    <w:lsdException w:name="Medium List 1 Accent 5" w:semiHidden="0" w:uiPriority="65" w:unhideWhenUsed="0"/>
+    <w:lsdException w:name="Medium List 2 Accent 5" w:semiHidden="0" w:uiPriority="66" w:unhideWhenUsed="0"/>
+    <w:lsdException w:name="Medium Grid 1 Accent 5" w:semiHidden="0" w:uiPriority="67" w:unhideWhenUsed="0"/>
+    <w:lsdException w:name="Medium Grid 2 Accent 5" w:semiHidden="0" w:uiPriority="68" w:unhideWhenUsed="0"/>
+    <w:lsdException w:name="Medium Grid 3 Accent 5" w:semiHidden="0" w:uiPriority="69" w:unhideWhenUsed="0"/>
+    <w:lsdException w:name="Dark List Accent 5" w:semiHidden="0" w:uiPriority="70" w:unhideWhenUsed="0"/>
+    <w:lsdException w:name="Colorful Shading Accent 5" w:semiHidden="0" w:uiPriority="71" w:unhideWhenUsed="0"/>
+    <w:lsdException w:name="Colorful List Accent 5" w:semiHidden="0" w:uiPriority="72" w:unhideWhenUsed="0"/>
+    <w:lsdException w:name="Colorful Grid Accent 5" w:semiHidden="0" w:uiPriority="73" w:unhideWhenUsed="0"/>
+    <w:lsdException w:name="Light Shading Accent 6" w:semiHidden="0" w:uiPriority="60" w:unhideWhenUsed="0"/>
+    <w:lsdException w:name="Light List Accent 6" w:semiHidden="0" w:uiPriority="61" w:unhideWhenUsed="0"/>
+    <w:lsdException w:name="Light Grid Accent 6" w:semiHidden="0" w:uiPriority="62" w:unhideWhenUsed="0"/>
+    <w:lsdException w:name="Medium Shading 1 Accent 6" w:semiHidden="0" w:uiPriority="63" w:unhideWhenUsed="0"/>
+    <w:lsdException w:name="Medium Shading 2 Accent 6" w:semiHidden="0" w:uiPriority="64" w:unhideWhenUsed="0"/>
+    <w:lsdException w:name="Medium List 1 Accent 6" w:semiHidden="0" w:uiPriority="65" w:unhideWhenUsed="0"/>
+    <w:lsdException w:name="Medium List 2 Accent 6" w:semiHidden="0" w:uiPriority="66" w:unhideWhenUsed="0"/>
+    <w:lsdException w:name="Medium Grid 1 Accent 6" w:semiHidden="0" w:uiPriority="67" w:unhideWhenUsed="0"/>
+    <w:lsdException w:name="Medium Grid 2 Accent 6" w:semiHidden="0" w:uiPriority="68" w:unhideWhenUsed="0"/>
+    <w:lsdException w:name="Medium Grid 3 Accent 6" w:semiHidden="0" w:uiPriority="69" w:unhideWhenUsed="0"/>
+    <w:lsdException w:name="Dark List Accent 6" w:semiHidden="0" w:uiPriority="70" w:unhideWhenUsed="0"/>
+    <w:lsdException w:name="Colorful Shading Accent 6" w:semiHidden="0" w:uiPriority="71" w:unhideWhenUsed="0"/>
+    <w:lsdException w:name="Colorful List Accent 6" w:semiHidden="0" w:uiPriority="72" w:unhideWhenUsed="0"/>
+    <w:lsdException w:name="Colorful Grid Accent 6" w:semiHidden="0" w:uiPriority="73" w:unhideWhenUsed="0"/>
+    <w:lsdException w:name="Subtle Emphasis" w:semiHidden="0" w:uiPriority="19" w:unhideWhenUsed="0" w:qFormat="1"/>
+    <w:lsdException w:name="Intense Emphasis" w:semiHidden="0" w:uiPriority="21" w:unhideWhenUsed="0" w:qFormat="1"/>
+    <w:lsdException w:name="Subtle Reference" w:semiHidden="0" w:uiPriority="31" w:unhideWhenUsed="0" w:qFormat="1"/>
+    <w:lsdException w:name="Intense Reference" w:semiHidden="0" w:uiPriority="32" w:unhideWhenUsed="0" w:qFormat="1"/>
+    <w:lsdException w:name="Book Title" w:semiHidden="0" w:uiPriority="33" w:unhideWhenUsed="0" w:qFormat="1"/>
+    <w:lsdException w:name="Bibliography" w:uiPriority="37"/>
+    <w:lsdException w:name="TOC Heading" w:uiPriority="39" w:qFormat="1"/>
+  </w:latentStyles>
+  <w:style w:type="paragraph" w:default="1" w:styleId="Normal">
+    <w:name w:val="Normal"/>
+    <w:qFormat/>
+    <w:rsid w:val="00AF2EF2"/>
+  </w:style>
+  <w:style w:type="paragraph" w:styleId="Heading2">
+    <w:name w:val="heading 2"/>
+    <w:basedOn w:val="Normal"/>
+    <w:next w:val="Normal"/>
+    <w:link w:val="Heading2Char"/>
+    <w:uiPriority w:val="9"/>
+    <w:semiHidden/>
+    <w:unhideWhenUsed/>
+    <w:qFormat/>
+    <w:rsid w:val="00BB3E5F"/>
+    <w:pPr>
+      <w:keepNext/>
+      <w:keepLines/>
+      <w:spacing w:before="40" w:after="0"/>
+      <w:outlineLvl w:val="1"/>
+    </w:pPr>
+    <w:rPr>
+      <w:rFonts w:asciiTheme="majorHAnsi" w:eastAsiaTheme="majorEastAsia" w:hAnsiTheme="majorHAnsi" w:cstheme="majorBidi"/>
+      <w:color w:val="2E74B5" w:themeColor="accent1" w:themeShade="BF"/>
+      <w:sz w:val="26"/>
+      <w:szCs w:val="26"/>
+    </w:rPr>
+  </w:style>
+  <w:style w:type="paragraph" w:styleId="Heading3">
+    <w:name w:val="heading 3"/>
+    <w:basedOn w:val="Normal"/>
+    <w:link w:val="Heading3Char"/>
+    <w:uiPriority w:val="9"/>
+    <w:qFormat/>
+    <w:rsid w:val="00056BE1"/>
+    <w:pPr>
+      <w:spacing w:before="100" w:beforeAutospacing="1" w:after="100" w:afterAutospacing="1" w:line="240" w:lineRule="auto"/>
+      <w:outlineLvl w:val="2"/>
+    </w:pPr>
+    <w:rPr>
+      <w:rFonts w:ascii="Times New Roman" w:eastAsia="Times New Roman" w:hAnsi="Times New Roman" w:cs="Times New Roman"/>
+      <w:b/>
+      <w:bCs/>
+      <w:sz w:val="27"/>
+      <w:szCs w:val="27"/>
+      <w:lang w:eastAsia="en-IN"/>
+    </w:rPr>
+  </w:style>
+  <w:style w:type="character" w:default="1" w:styleId="DefaultParagraphFont">
+    <w:name w:val="Default Paragraph Font"/>
+    <w:uiPriority w:val="1"/>
+    <w:semiHidden/>
+    <w:unhideWhenUsed/>
+  </w:style>
+  <w:style w:type="table" w:default="1" w:styleId="TableNormal">
+    <w:name w:val="Normal Table"/>
+    <w:uiPriority w:val="99"/>
+    <w:semiHidden/>
+    <w:unhideWhenUsed/>
     <w:tblPr>
       <w:tblInd w:w="0" w:type="dxa"/>
       <w:tblCellMar>
@@ -11467,7 +12024,7 @@
   <a:extraClrSchemeLst/>
   <a:extLst>
     <a:ext uri="{05A4C25C-085E-4340-85A3-A5531E510DB2}">
-      <thm15:themeFamily xmlns:thm15="http://schemas.microsoft.com/office/thememl/2012/main" xmlns="" name="Office Theme" id="{62F939B6-93AF-4DB8-9C6B-D6C7DFDC589F}" vid="{4A3C46E8-61CC-4603-A589-7422A47A8E4A}"/>
+      <thm15:themeFamily xmlns="" xmlns:thm15="http://schemas.microsoft.com/office/thememl/2012/main" name="Office Theme" id="{62F939B6-93AF-4DB8-9C6B-D6C7DFDC589F}" vid="{4A3C46E8-61CC-4603-A589-7422A47A8E4A}"/>
     </a:ext>
   </a:extLst>
 </a:theme>
